--- a/Docker - Time Tracker Manual 1.0.docx
+++ b/Docker - Time Tracker Manual 1.0.docx
@@ -198,9 +198,22 @@
             <w:sz w:val="24"/>
             <w:lang w:val="en-US"/>
           </w:rPr>
-          <w:t>https://github.com/sivagurunathbabu/docker.git</w:t>
+          <w:t>https://github.com/sivagurunathbabu/userTimeTrackeApp.git</w:t>
         </w:r>
       </w:hyperlink>
+    </w:p>
+    <w:p>
+      <w:pPr>
+        <w:spacing w:after="0" w:line="0" w:lineRule="atLeast"/>
+        <w:jc w:val="both"/>
+        <w:rPr>
+          <w:rFonts w:ascii="Arial" w:hAnsi="Arial" w:cs="Arial"/>
+          <w:sz w:val="24"/>
+          <w:lang w:val="en-US"/>
+        </w:rPr>
+      </w:pPr>
+      <w:bookmarkStart w:id="0" w:name="_GoBack"/>
+      <w:bookmarkEnd w:id="0"/>
     </w:p>
     <w:p>
       <w:pPr>
@@ -4713,8 +4726,6 @@
           <w:lang w:val="en-US"/>
         </w:rPr>
       </w:pPr>
-      <w:bookmarkStart w:id="0" w:name="_GoBack"/>
-      <w:bookmarkEnd w:id="0"/>
     </w:p>
     <w:sectPr>
       <w:pgSz w:w="11906" w:h="16838"/>

--- a/Docker - Time Tracker Manual 1.0.docx
+++ b/Docker - Time Tracker Manual 1.0.docx
@@ -140,16 +140,7 @@
           <w:sz w:val="24"/>
           <w:lang w:val="en-US"/>
         </w:rPr>
-        <w:t xml:space="preserve">rce code is available in below </w:t>
-      </w:r>
-      <w:proofErr w:type="spellStart"/>
-      <w:r>
-        <w:rPr>
-          <w:rFonts w:ascii="Arial" w:hAnsi="Arial" w:cs="Arial"/>
-          <w:sz w:val="24"/>
-          <w:lang w:val="en-US"/>
-        </w:rPr>
-        <w:t>GitH</w:t>
+        <w:t>rce code is available in below GitH</w:t>
       </w:r>
       <w:r>
         <w:rPr>
@@ -159,7 +150,6 @@
         </w:rPr>
         <w:t>ub</w:t>
       </w:r>
-      <w:proofErr w:type="spellEnd"/>
       <w:r>
         <w:rPr>
           <w:rFonts w:ascii="Arial" w:hAnsi="Arial" w:cs="Arial"/>
@@ -167,6 +157,71 @@
           <w:lang w:val="en-US"/>
         </w:rPr>
         <w:t xml:space="preserve"> repository.</w:t>
+      </w:r>
+    </w:p>
+    <w:p>
+      <w:pPr>
+        <w:spacing w:after="0" w:line="0" w:lineRule="atLeast"/>
+        <w:jc w:val="both"/>
+        <w:rPr>
+          <w:rFonts w:ascii="Arial" w:hAnsi="Arial" w:cs="Arial"/>
+          <w:sz w:val="24"/>
+          <w:lang w:val="en-US"/>
+        </w:rPr>
+      </w:pPr>
+    </w:p>
+    <w:p>
+      <w:pPr>
+        <w:spacing w:after="0" w:line="0" w:lineRule="atLeast"/>
+        <w:jc w:val="both"/>
+        <w:rPr>
+          <w:rFonts w:ascii="Arial" w:hAnsi="Arial" w:cs="Arial"/>
+          <w:sz w:val="24"/>
+          <w:lang w:val="en-US"/>
+        </w:rPr>
+      </w:pPr>
+      <w:r>
+        <w:rPr>
+          <w:rFonts w:ascii="Arial" w:hAnsi="Arial" w:cs="Arial"/>
+          <w:sz w:val="24"/>
+          <w:lang w:val="en-US"/>
+        </w:rPr>
+        <w:t xml:space="preserve">Use the </w:t>
+      </w:r>
+      <w:r>
+        <w:rPr>
+          <w:rFonts w:ascii="Arial" w:hAnsi="Arial" w:cs="Arial"/>
+          <w:b/>
+          <w:sz w:val="24"/>
+          <w:lang w:val="en-US"/>
+        </w:rPr>
+        <w:t>userTimeTracker-1.0.jar</w:t>
+      </w:r>
+      <w:r>
+        <w:rPr>
+          <w:rFonts w:ascii="Arial" w:hAnsi="Arial" w:cs="Arial"/>
+          <w:sz w:val="24"/>
+          <w:lang w:val="en-US"/>
+        </w:rPr>
+        <w:t xml:space="preserve"> available in root folder or generate the jar using the  maven command </w:t>
+      </w:r>
+      <w:r>
+        <w:rPr>
+          <w:rFonts w:ascii="Arial" w:hAnsi="Arial" w:cs="Arial"/>
+          <w:b/>
+          <w:i/>
+          <w:sz w:val="24"/>
+          <w:lang w:val="en-US"/>
+        </w:rPr>
+        <w:t>mvn install</w:t>
+      </w:r>
+      <w:r>
+        <w:rPr>
+          <w:rFonts w:ascii="Arial" w:hAnsi="Arial" w:cs="Arial"/>
+          <w:sz w:val="24"/>
+          <w:lang w:val="en-US"/>
+        </w:rPr>
+        <w:t>.</w:t>
       </w:r>
     </w:p>
     <w:p>
@@ -212,8 +267,6 @@
           <w:lang w:val="en-US"/>
         </w:rPr>
       </w:pPr>
-      <w:bookmarkStart w:id="0" w:name="_GoBack"/>
-      <w:bookmarkEnd w:id="0"/>
     </w:p>
     <w:p>
       <w:pPr>
@@ -541,7 +594,6 @@
           <w:sz w:val="24"/>
           <w:lang w:eastAsia="en-IN"/>
         </w:rPr>
-        <w:lastRenderedPageBreak/>
         <w:drawing>
           <wp:inline distT="0" distB="0" distL="0" distR="0">
             <wp:extent cx="5731510" cy="2901904"/>
@@ -786,18 +838,8 @@
           <w:sz w:val="24"/>
           <w:lang w:val="en-US"/>
         </w:rPr>
-        <w:t xml:space="preserve">, </w:t>
-      </w:r>
-      <w:proofErr w:type="spellStart"/>
-      <w:r>
-        <w:rPr>
-          <w:rFonts w:ascii="Arial" w:hAnsi="Arial" w:cs="Arial"/>
-          <w:sz w:val="24"/>
-          <w:lang w:val="en-US"/>
-        </w:rPr>
-        <w:t>Docker</w:t>
-      </w:r>
-      <w:proofErr w:type="spellEnd"/>
+        <w:t>, Docker</w:t>
+      </w:r>
       <w:r>
         <w:rPr>
           <w:rFonts w:ascii="Arial" w:hAnsi="Arial" w:cs="Arial"/>
@@ -878,23 +920,13 @@
         </w:rPr>
         <w:t xml:space="preserve"> </w:t>
       </w:r>
-      <w:proofErr w:type="spellStart"/>
-      <w:r>
-        <w:rPr>
-          <w:rFonts w:ascii="Arial" w:hAnsi="Arial" w:cs="Arial"/>
-          <w:sz w:val="24"/>
-          <w:lang w:val="en-US"/>
-        </w:rPr>
-        <w:t>linux</w:t>
-      </w:r>
-      <w:proofErr w:type="spellEnd"/>
-      <w:r>
-        <w:rPr>
-          <w:rFonts w:ascii="Arial" w:hAnsi="Arial" w:cs="Arial"/>
-          <w:sz w:val="24"/>
-          <w:lang w:val="en-US"/>
-        </w:rPr>
-        <w:t xml:space="preserve"> </w:t>
+      <w:r>
+        <w:rPr>
+          <w:rFonts w:ascii="Arial" w:hAnsi="Arial" w:cs="Arial"/>
+          <w:sz w:val="24"/>
+          <w:lang w:val="en-US"/>
+        </w:rPr>
+        <w:t xml:space="preserve">linux </w:t>
       </w:r>
       <w:r>
         <w:rPr>
@@ -912,23 +944,13 @@
         </w:rPr>
         <w:t xml:space="preserve">installed with </w:t>
       </w:r>
-      <w:proofErr w:type="spellStart"/>
-      <w:r>
-        <w:rPr>
-          <w:rFonts w:ascii="Arial" w:hAnsi="Arial" w:cs="Arial"/>
-          <w:sz w:val="24"/>
-          <w:lang w:val="en-US"/>
-        </w:rPr>
-        <w:t>Docker</w:t>
-      </w:r>
-      <w:proofErr w:type="spellEnd"/>
-      <w:r>
-        <w:rPr>
-          <w:rFonts w:ascii="Arial" w:hAnsi="Arial" w:cs="Arial"/>
-          <w:sz w:val="24"/>
-          <w:lang w:val="en-US"/>
-        </w:rPr>
-        <w:t xml:space="preserve"> </w:t>
+      <w:r>
+        <w:rPr>
+          <w:rFonts w:ascii="Arial" w:hAnsi="Arial" w:cs="Arial"/>
+          <w:sz w:val="24"/>
+          <w:lang w:val="en-US"/>
+        </w:rPr>
+        <w:t xml:space="preserve">Docker </w:t>
       </w:r>
       <w:r>
         <w:rPr>
@@ -996,25 +1018,8 @@
           <w:sz w:val="24"/>
           <w:lang w:val="en-US"/>
         </w:rPr>
-        <w:t xml:space="preserve">A non-root user account with </w:t>
-      </w:r>
-      <w:proofErr w:type="spellStart"/>
-      <w:r>
-        <w:rPr>
-          <w:rFonts w:ascii="Arial" w:hAnsi="Arial" w:cs="Arial"/>
-          <w:sz w:val="24"/>
-          <w:lang w:val="en-US"/>
-        </w:rPr>
-        <w:t>sudo</w:t>
-      </w:r>
-      <w:proofErr w:type="spellEnd"/>
-      <w:r>
-        <w:rPr>
-          <w:rFonts w:ascii="Arial" w:hAnsi="Arial" w:cs="Arial"/>
-          <w:sz w:val="24"/>
-          <w:lang w:val="en-US"/>
-        </w:rPr>
-        <w:t xml:space="preserve"> privilege set up on your server.</w:t>
+        <w:lastRenderedPageBreak/>
+        <w:t>A non-root user account with sudo privilege set up on your server.</w:t>
       </w:r>
     </w:p>
     <w:p>
@@ -1029,7 +1034,6 @@
           <w:lang w:val="en-US"/>
         </w:rPr>
       </w:pPr>
-      <w:proofErr w:type="spellStart"/>
       <w:r>
         <w:rPr>
           <w:rFonts w:ascii="Arial" w:hAnsi="Arial" w:cs="Arial"/>
@@ -1038,41 +1042,7 @@
           <w:u w:val="single"/>
           <w:lang w:val="en-US"/>
         </w:rPr>
-        <w:lastRenderedPageBreak/>
-        <w:t>Docker</w:t>
-      </w:r>
-      <w:proofErr w:type="spellEnd"/>
-      <w:r>
-        <w:rPr>
-          <w:rFonts w:ascii="Arial" w:hAnsi="Arial" w:cs="Arial"/>
-          <w:b/>
-          <w:sz w:val="24"/>
-          <w:u w:val="single"/>
-          <w:lang w:val="en-US"/>
-        </w:rPr>
-        <w:t xml:space="preserve"> </w:t>
-      </w:r>
-      <w:proofErr w:type="spellStart"/>
-      <w:r>
-        <w:rPr>
-          <w:rFonts w:ascii="Arial" w:hAnsi="Arial" w:cs="Arial"/>
-          <w:b/>
-          <w:sz w:val="24"/>
-          <w:u w:val="single"/>
-          <w:lang w:val="en-US"/>
-        </w:rPr>
-        <w:t>Overivew</w:t>
-      </w:r>
-      <w:proofErr w:type="spellEnd"/>
-      <w:r>
-        <w:rPr>
-          <w:rFonts w:ascii="Arial" w:hAnsi="Arial" w:cs="Arial"/>
-          <w:b/>
-          <w:sz w:val="24"/>
-          <w:u w:val="single"/>
-          <w:lang w:val="en-US"/>
-        </w:rPr>
-        <w:t>:</w:t>
+        <w:t>Docker Overivew:</w:t>
       </w:r>
     </w:p>
     <w:p>
@@ -1097,23 +1067,21 @@
           <w:lang w:val="en-US" w:eastAsia="en-US"/>
         </w:rPr>
       </w:pPr>
-      <w:proofErr w:type="spellStart"/>
       <w:r>
         <w:rPr>
           <w:rFonts w:ascii="Arial" w:eastAsiaTheme="minorHAnsi" w:hAnsi="Arial" w:cs="Arial"/>
           <w:szCs w:val="22"/>
           <w:lang w:val="en-US" w:eastAsia="en-US"/>
         </w:rPr>
-        <w:t>Docker</w:t>
-      </w:r>
-      <w:proofErr w:type="spellEnd"/>
+        <w:t>Docker container wraps the application</w:t>
+      </w:r>
       <w:r>
         <w:rPr>
           <w:rFonts w:ascii="Arial" w:eastAsiaTheme="minorHAnsi" w:hAnsi="Arial" w:cs="Arial"/>
           <w:szCs w:val="22"/>
           <w:lang w:val="en-US" w:eastAsia="en-US"/>
         </w:rPr>
-        <w:t xml:space="preserve"> container wraps the application</w:t>
+        <w:t xml:space="preserve"> in a complete file</w:t>
       </w:r>
       <w:r>
         <w:rPr>
@@ -1121,7 +1089,7 @@
           <w:szCs w:val="22"/>
           <w:lang w:val="en-US" w:eastAsia="en-US"/>
         </w:rPr>
-        <w:t xml:space="preserve"> in a complete file</w:t>
+        <w:t xml:space="preserve"> </w:t>
       </w:r>
       <w:r>
         <w:rPr>
@@ -1129,7 +1097,7 @@
           <w:szCs w:val="22"/>
           <w:lang w:val="en-US" w:eastAsia="en-US"/>
         </w:rPr>
-        <w:t xml:space="preserve"> </w:t>
+        <w:t>system that contains everything it needs to run: code, runtime</w:t>
       </w:r>
       <w:r>
         <w:rPr>
@@ -1137,7 +1105,7 @@
           <w:szCs w:val="22"/>
           <w:lang w:val="en-US" w:eastAsia="en-US"/>
         </w:rPr>
-        <w:t>system that contains everything it needs to run: code, runtime</w:t>
+        <w:t xml:space="preserve"> and </w:t>
       </w:r>
       <w:r>
         <w:rPr>
@@ -1145,7 +1113,7 @@
           <w:szCs w:val="22"/>
           <w:lang w:val="en-US" w:eastAsia="en-US"/>
         </w:rPr>
-        <w:t xml:space="preserve"> and </w:t>
+        <w:t>system libraries</w:t>
       </w:r>
       <w:r>
         <w:rPr>
@@ -1153,14 +1121,6 @@
           <w:szCs w:val="22"/>
           <w:lang w:val="en-US" w:eastAsia="en-US"/>
         </w:rPr>
-        <w:t>system libraries</w:t>
-      </w:r>
-      <w:r>
-        <w:rPr>
-          <w:rFonts w:ascii="Arial" w:eastAsiaTheme="minorHAnsi" w:hAnsi="Arial" w:cs="Arial"/>
-          <w:szCs w:val="22"/>
-          <w:lang w:val="en-US" w:eastAsia="en-US"/>
-        </w:rPr>
         <w:t>.</w:t>
       </w:r>
     </w:p>
@@ -1243,27 +1203,8 @@
           <w:sz w:val="24"/>
           <w:lang w:val="en-US"/>
         </w:rPr>
-        <w:t xml:space="preserve"> stored in </w:t>
-      </w:r>
-      <w:proofErr w:type="spellStart"/>
-      <w:r>
-        <w:rPr>
-          <w:rFonts w:ascii="Arial" w:hAnsi="Arial" w:cs="Arial"/>
-          <w:sz w:val="24"/>
-          <w:lang w:val="en-US"/>
-        </w:rPr>
-        <w:t>Docker</w:t>
-      </w:r>
-      <w:proofErr w:type="spellEnd"/>
-      <w:r>
-        <w:rPr>
-          <w:rFonts w:ascii="Arial" w:hAnsi="Arial" w:cs="Arial"/>
-          <w:sz w:val="24"/>
-          <w:lang w:val="en-US"/>
-        </w:rPr>
-        <w:t xml:space="preserve"> hub registry at the public repository location </w:t>
-      </w:r>
-      <w:proofErr w:type="spellStart"/>
+        <w:t xml:space="preserve"> stored in Docker hub registry at the public repository location </w:t>
+      </w:r>
       <w:r>
         <w:rPr>
           <w:rFonts w:ascii="Arial" w:hAnsi="Arial" w:cs="Arial"/>
@@ -1272,9 +1213,24 @@
           <w:sz w:val="24"/>
           <w:lang w:val="en-US"/>
         </w:rPr>
-        <w:t>siva</w:t>
-      </w:r>
-      <w:proofErr w:type="spellEnd"/>
+        <w:t>siva-repo</w:t>
+      </w:r>
+      <w:r>
+        <w:rPr>
+          <w:rFonts w:ascii="Arial" w:hAnsi="Arial" w:cs="Arial"/>
+          <w:sz w:val="24"/>
+          <w:lang w:val="en-US"/>
+        </w:rPr>
+        <w:t xml:space="preserve"> with the user</w:t>
+      </w:r>
+      <w:r>
+        <w:rPr>
+          <w:rFonts w:ascii="Arial" w:hAnsi="Arial" w:cs="Arial"/>
+          <w:sz w:val="24"/>
+          <w:lang w:val="en-US"/>
+        </w:rPr>
+        <w:t xml:space="preserve"> account </w:t>
+      </w:r>
       <w:r>
         <w:rPr>
           <w:rFonts w:ascii="Arial" w:hAnsi="Arial" w:cs="Arial"/>
@@ -1283,145 +1239,54 @@
           <w:sz w:val="24"/>
           <w:lang w:val="en-US"/>
         </w:rPr>
-        <w:t>-repo</w:t>
-      </w:r>
-      <w:r>
-        <w:rPr>
-          <w:rFonts w:ascii="Arial" w:hAnsi="Arial" w:cs="Arial"/>
-          <w:sz w:val="24"/>
-          <w:lang w:val="en-US"/>
-        </w:rPr>
-        <w:t xml:space="preserve"> with the user</w:t>
-      </w:r>
-      <w:r>
-        <w:rPr>
-          <w:rFonts w:ascii="Arial" w:hAnsi="Arial" w:cs="Arial"/>
-          <w:sz w:val="24"/>
-          <w:lang w:val="en-US"/>
-        </w:rPr>
-        <w:t xml:space="preserve"> account </w:t>
-      </w:r>
-      <w:proofErr w:type="spellStart"/>
-      <w:r>
+        <w:t>sivagurunathbabu</w:t>
+      </w:r>
+      <w:r>
+        <w:rPr>
+          <w:rFonts w:ascii="Arial" w:hAnsi="Arial" w:cs="Arial"/>
+          <w:sz w:val="24"/>
+          <w:lang w:val="en-US"/>
+        </w:rPr>
+        <w:t xml:space="preserve"> (Docker id).</w:t>
+      </w:r>
+    </w:p>
+    <w:p>
+      <w:pPr>
+        <w:rPr>
+          <w:rFonts w:ascii="Arial" w:hAnsi="Arial" w:cs="Arial"/>
+          <w:sz w:val="24"/>
+          <w:lang w:val="en-US"/>
+        </w:rPr>
+      </w:pPr>
+      <w:r>
+        <w:rPr>
+          <w:rFonts w:ascii="Arial" w:hAnsi="Arial" w:cs="Arial"/>
+          <w:sz w:val="24"/>
+          <w:lang w:val="en-US"/>
+        </w:rPr>
+        <w:t>The images are created from the linux base images so it will work on linux docker container.</w:t>
+      </w:r>
+    </w:p>
+    <w:p>
+      <w:pPr>
+        <w:rPr>
+          <w:rFonts w:ascii="Arial" w:hAnsi="Arial" w:cs="Arial"/>
+          <w:sz w:val="24"/>
+          <w:lang w:val="en-US"/>
+        </w:rPr>
+      </w:pPr>
+    </w:p>
+    <w:p>
+      <w:pPr>
         <w:rPr>
           <w:rFonts w:ascii="Arial" w:hAnsi="Arial" w:cs="Arial"/>
           <w:b/>
-          <w:i/>
-          <w:sz w:val="24"/>
-          <w:lang w:val="en-US"/>
-        </w:rPr>
-        <w:t>sivagurunathbabu</w:t>
-      </w:r>
-      <w:proofErr w:type="spellEnd"/>
-      <w:r>
-        <w:rPr>
-          <w:rFonts w:ascii="Arial" w:hAnsi="Arial" w:cs="Arial"/>
-          <w:sz w:val="24"/>
-          <w:lang w:val="en-US"/>
-        </w:rPr>
-        <w:t xml:space="preserve"> (</w:t>
-      </w:r>
-      <w:proofErr w:type="spellStart"/>
-      <w:r>
-        <w:rPr>
-          <w:rFonts w:ascii="Arial" w:hAnsi="Arial" w:cs="Arial"/>
-          <w:sz w:val="24"/>
-          <w:lang w:val="en-US"/>
-        </w:rPr>
-        <w:t>Docker</w:t>
-      </w:r>
-      <w:proofErr w:type="spellEnd"/>
-      <w:r>
-        <w:rPr>
-          <w:rFonts w:ascii="Arial" w:hAnsi="Arial" w:cs="Arial"/>
-          <w:sz w:val="24"/>
-          <w:lang w:val="en-US"/>
-        </w:rPr>
-        <w:t xml:space="preserve"> id).</w:t>
-      </w:r>
-    </w:p>
-    <w:p>
-      <w:pPr>
-        <w:rPr>
-          <w:rFonts w:ascii="Arial" w:hAnsi="Arial" w:cs="Arial"/>
-          <w:sz w:val="24"/>
-          <w:lang w:val="en-US"/>
-        </w:rPr>
-      </w:pPr>
-      <w:r>
-        <w:rPr>
-          <w:rFonts w:ascii="Arial" w:hAnsi="Arial" w:cs="Arial"/>
-          <w:sz w:val="24"/>
-          <w:lang w:val="en-US"/>
-        </w:rPr>
-        <w:t xml:space="preserve">The images are created from the </w:t>
-      </w:r>
-      <w:proofErr w:type="spellStart"/>
-      <w:r>
-        <w:rPr>
-          <w:rFonts w:ascii="Arial" w:hAnsi="Arial" w:cs="Arial"/>
-          <w:sz w:val="24"/>
-          <w:lang w:val="en-US"/>
-        </w:rPr>
-        <w:t>linux</w:t>
-      </w:r>
-      <w:proofErr w:type="spellEnd"/>
-      <w:r>
-        <w:rPr>
-          <w:rFonts w:ascii="Arial" w:hAnsi="Arial" w:cs="Arial"/>
-          <w:sz w:val="24"/>
-          <w:lang w:val="en-US"/>
-        </w:rPr>
-        <w:t xml:space="preserve"> base images so it will work on </w:t>
-      </w:r>
-      <w:proofErr w:type="spellStart"/>
-      <w:r>
-        <w:rPr>
-          <w:rFonts w:ascii="Arial" w:hAnsi="Arial" w:cs="Arial"/>
-          <w:sz w:val="24"/>
-          <w:lang w:val="en-US"/>
-        </w:rPr>
-        <w:t>linux</w:t>
-      </w:r>
-      <w:proofErr w:type="spellEnd"/>
-      <w:r>
-        <w:rPr>
-          <w:rFonts w:ascii="Arial" w:hAnsi="Arial" w:cs="Arial"/>
-          <w:sz w:val="24"/>
-          <w:lang w:val="en-US"/>
-        </w:rPr>
-        <w:t xml:space="preserve"> </w:t>
-      </w:r>
-      <w:proofErr w:type="spellStart"/>
-      <w:r>
-        <w:rPr>
-          <w:rFonts w:ascii="Arial" w:hAnsi="Arial" w:cs="Arial"/>
-          <w:sz w:val="24"/>
-          <w:lang w:val="en-US"/>
-        </w:rPr>
-        <w:t>docker</w:t>
-      </w:r>
-      <w:proofErr w:type="spellEnd"/>
-      <w:r>
-        <w:rPr>
-          <w:rFonts w:ascii="Arial" w:hAnsi="Arial" w:cs="Arial"/>
-          <w:sz w:val="24"/>
-          <w:lang w:val="en-US"/>
-        </w:rPr>
-        <w:t xml:space="preserve"> container.</w:t>
-      </w:r>
-    </w:p>
-    <w:p>
-      <w:pPr>
-        <w:rPr>
-          <w:rFonts w:ascii="Arial" w:hAnsi="Arial" w:cs="Arial"/>
-          <w:sz w:val="24"/>
-          <w:lang w:val="en-US"/>
-        </w:rPr>
-      </w:pPr>
-    </w:p>
-    <w:p>
-      <w:pPr>
+          <w:sz w:val="24"/>
+          <w:u w:val="single"/>
+          <w:lang w:val="en-US"/>
+        </w:rPr>
+      </w:pPr>
+      <w:r>
         <w:rPr>
           <w:rFonts w:ascii="Arial" w:hAnsi="Arial" w:cs="Arial"/>
           <w:b/>
@@ -1429,7 +1294,8 @@
           <w:u w:val="single"/>
           <w:lang w:val="en-US"/>
         </w:rPr>
-      </w:pPr>
+        <w:t>Steps to containerize the appl</w:t>
+      </w:r>
       <w:r>
         <w:rPr>
           <w:rFonts w:ascii="Arial" w:hAnsi="Arial" w:cs="Arial"/>
@@ -1438,7 +1304,7 @@
           <w:u w:val="single"/>
           <w:lang w:val="en-US"/>
         </w:rPr>
-        <w:t>Steps to containerize the appl</w:t>
+        <w:t>ication</w:t>
       </w:r>
       <w:r>
         <w:rPr>
@@ -1448,16 +1314,6 @@
           <w:u w:val="single"/>
           <w:lang w:val="en-US"/>
         </w:rPr>
-        <w:t>ication</w:t>
-      </w:r>
-      <w:r>
-        <w:rPr>
-          <w:rFonts w:ascii="Arial" w:hAnsi="Arial" w:cs="Arial"/>
-          <w:b/>
-          <w:sz w:val="24"/>
-          <w:u w:val="single"/>
-          <w:lang w:val="en-US"/>
-        </w:rPr>
         <w:t>.</w:t>
       </w:r>
     </w:p>
@@ -1476,43 +1332,7 @@
           <w:sz w:val="24"/>
           <w:lang w:val="en-US"/>
         </w:rPr>
-        <w:t xml:space="preserve">Detailed description of the </w:t>
-      </w:r>
-      <w:proofErr w:type="spellStart"/>
-      <w:r>
-        <w:rPr>
-          <w:rFonts w:ascii="Arial" w:hAnsi="Arial" w:cs="Arial"/>
-          <w:sz w:val="24"/>
-          <w:lang w:val="en-US"/>
-        </w:rPr>
-        <w:t>docker</w:t>
-      </w:r>
-      <w:proofErr w:type="spellEnd"/>
-      <w:r>
-        <w:rPr>
-          <w:rFonts w:ascii="Arial" w:hAnsi="Arial" w:cs="Arial"/>
-          <w:sz w:val="24"/>
-          <w:lang w:val="en-US"/>
-        </w:rPr>
-        <w:t xml:space="preserve"> commands are mentioned in the section “</w:t>
-      </w:r>
-      <w:proofErr w:type="spellStart"/>
-      <w:r>
-        <w:rPr>
-          <w:rFonts w:ascii="Arial" w:hAnsi="Arial" w:cs="Arial"/>
-          <w:sz w:val="24"/>
-          <w:lang w:val="en-US"/>
-        </w:rPr>
-        <w:t>Docker</w:t>
-      </w:r>
-      <w:proofErr w:type="spellEnd"/>
-      <w:r>
-        <w:rPr>
-          <w:rFonts w:ascii="Arial" w:hAnsi="Arial" w:cs="Arial"/>
-          <w:sz w:val="24"/>
-          <w:lang w:val="en-US"/>
-        </w:rPr>
-        <w:t xml:space="preserve"> commands”.</w:t>
+        <w:t>Detailed description of the docker commands are mentioned in the section “Docker commands”.</w:t>
       </w:r>
     </w:p>
     <w:p>
@@ -1544,25 +1364,7 @@
           <w:sz w:val="24"/>
           <w:lang w:val="en-US"/>
         </w:rPr>
-        <w:t>Build the application jar using maven command (</w:t>
-      </w:r>
-      <w:proofErr w:type="spellStart"/>
-      <w:r>
-        <w:rPr>
-          <w:rFonts w:ascii="Arial" w:hAnsi="Arial" w:cs="Arial"/>
-          <w:sz w:val="24"/>
-          <w:lang w:val="en-US"/>
-        </w:rPr>
-        <w:t>mvn</w:t>
-      </w:r>
-      <w:proofErr w:type="spellEnd"/>
-      <w:r>
-        <w:rPr>
-          <w:rFonts w:ascii="Arial" w:hAnsi="Arial" w:cs="Arial"/>
-          <w:sz w:val="24"/>
-          <w:lang w:val="en-US"/>
-        </w:rPr>
-        <w:t xml:space="preserve"> install)</w:t>
+        <w:t>Build the application jar using maven command (mvn install)</w:t>
       </w:r>
     </w:p>
     <w:p>
@@ -1608,7 +1410,25 @@
           <w:sz w:val="24"/>
           <w:lang w:val="en-US"/>
         </w:rPr>
-        <w:t xml:space="preserve">. </w:t>
+        <w:t>.</w:t>
+      </w:r>
+      <w:r>
+        <w:rPr>
+          <w:rFonts w:ascii="Arial" w:hAnsi="Arial" w:cs="Arial"/>
+          <w:sz w:val="24"/>
+          <w:lang w:val="en-US"/>
+        </w:rPr>
+        <w:t>jar.</w:t>
+      </w:r>
+      <w:bookmarkStart w:id="0" w:name="_GoBack"/>
+      <w:bookmarkEnd w:id="0"/>
+      <w:r>
+        <w:rPr>
+          <w:rFonts w:ascii="Arial" w:hAnsi="Arial" w:cs="Arial"/>
+          <w:sz w:val="24"/>
+          <w:lang w:val="en-US"/>
+        </w:rPr>
+        <w:t xml:space="preserve"> </w:t>
       </w:r>
     </w:p>
     <w:p>
@@ -1630,21 +1450,12 @@
         </w:rPr>
         <w:t xml:space="preserve">Add following content into the </w:t>
       </w:r>
-      <w:proofErr w:type="spellStart"/>
-      <w:r>
-        <w:rPr>
-          <w:rFonts w:ascii="Arial" w:hAnsi="Arial" w:cs="Arial"/>
-          <w:lang w:val="en-US"/>
-        </w:rPr>
-        <w:t>Dockerfile</w:t>
-      </w:r>
-      <w:proofErr w:type="spellEnd"/>
-      <w:r>
-        <w:rPr>
-          <w:rFonts w:ascii="Arial" w:hAnsi="Arial" w:cs="Arial"/>
-          <w:lang w:val="en-US"/>
-        </w:rPr>
-        <w:t>.</w:t>
+      <w:r>
+        <w:rPr>
+          <w:rFonts w:ascii="Arial" w:hAnsi="Arial" w:cs="Arial"/>
+          <w:lang w:val="en-US"/>
+        </w:rPr>
+        <w:t>Dockerfile.</w:t>
       </w:r>
     </w:p>
     <w:p>
@@ -1784,29 +1595,7 @@
           <w:u w:val="single"/>
           <w:lang w:val="en-US"/>
         </w:rPr>
-        <w:t xml:space="preserve">Description of </w:t>
-      </w:r>
-      <w:proofErr w:type="spellStart"/>
-      <w:r>
-        <w:rPr>
-          <w:rFonts w:ascii="Arial" w:hAnsi="Arial" w:cs="Arial"/>
-          <w:b/>
-          <w:sz w:val="24"/>
-          <w:u w:val="single"/>
-          <w:lang w:val="en-US"/>
-        </w:rPr>
-        <w:t>docker</w:t>
-      </w:r>
-      <w:proofErr w:type="spellEnd"/>
-      <w:r>
-        <w:rPr>
-          <w:rFonts w:ascii="Arial" w:hAnsi="Arial" w:cs="Arial"/>
-          <w:b/>
-          <w:sz w:val="24"/>
-          <w:u w:val="single"/>
-          <w:lang w:val="en-US"/>
-        </w:rPr>
-        <w:t xml:space="preserve"> file instructions </w:t>
+        <w:t xml:space="preserve">Description of docker file instructions </w:t>
       </w:r>
     </w:p>
     <w:p>
@@ -1896,43 +1685,7 @@
           <w:sz w:val="24"/>
           <w:lang w:val="en-US"/>
         </w:rPr>
-        <w:t xml:space="preserve">The ENTRYPOINT instruction is set to run the </w:t>
-      </w:r>
-      <w:proofErr w:type="spellStart"/>
-      <w:r>
-        <w:rPr>
-          <w:rFonts w:ascii="Arial" w:hAnsi="Arial" w:cs="Arial"/>
-          <w:sz w:val="24"/>
-          <w:lang w:val="en-US"/>
-        </w:rPr>
-        <w:t>SpringBoot</w:t>
-      </w:r>
-      <w:proofErr w:type="spellEnd"/>
-      <w:r>
-        <w:rPr>
-          <w:rFonts w:ascii="Arial" w:hAnsi="Arial" w:cs="Arial"/>
-          <w:sz w:val="24"/>
-          <w:lang w:val="en-US"/>
-        </w:rPr>
-        <w:t xml:space="preserve"> application with the JVM argument -</w:t>
-      </w:r>
-      <w:proofErr w:type="spellStart"/>
-      <w:r>
-        <w:rPr>
-          <w:rFonts w:ascii="Arial" w:hAnsi="Arial" w:cs="Arial"/>
-          <w:sz w:val="24"/>
-          <w:lang w:val="en-US"/>
-        </w:rPr>
-        <w:t>Dspring.data.mongodb.uri</w:t>
-      </w:r>
-      <w:proofErr w:type="spellEnd"/>
-      <w:r>
-        <w:rPr>
-          <w:rFonts w:ascii="Arial" w:hAnsi="Arial" w:cs="Arial"/>
-          <w:sz w:val="24"/>
-          <w:lang w:val="en-US"/>
-        </w:rPr>
-        <w:t>=mongodb://oreo/dev when the container starts.</w:t>
+        <w:t>The ENTRYPOINT instruction is set to run the SpringBoot application with the JVM argument -Dspring.data.mongodb.uri=mongodb://oreo/dev when the container starts.</w:t>
       </w:r>
     </w:p>
     <w:p>
@@ -1983,43 +1736,21 @@
           <w:lang w:val="en-US"/>
         </w:rPr>
       </w:pPr>
-      <w:proofErr w:type="spellStart"/>
-      <w:proofErr w:type="gramStart"/>
-      <w:r>
-        <w:rPr>
-          <w:rFonts w:ascii="Arial" w:hAnsi="Arial" w:cs="Arial"/>
-          <w:sz w:val="24"/>
-          <w:lang w:val="en-US"/>
-        </w:rPr>
-        <w:t>sudo</w:t>
-      </w:r>
-      <w:proofErr w:type="spellEnd"/>
-      <w:proofErr w:type="gramEnd"/>
-      <w:r>
-        <w:rPr>
-          <w:rFonts w:ascii="Arial" w:hAnsi="Arial" w:cs="Arial"/>
-          <w:sz w:val="24"/>
-          <w:lang w:val="en-US"/>
-        </w:rPr>
-        <w:t xml:space="preserve"> </w:t>
-      </w:r>
-      <w:proofErr w:type="spellStart"/>
-      <w:r>
-        <w:rPr>
-          <w:rFonts w:ascii="Arial" w:hAnsi="Arial" w:cs="Arial"/>
-          <w:sz w:val="24"/>
-          <w:lang w:val="en-US"/>
-        </w:rPr>
-        <w:t>docker</w:t>
-      </w:r>
-      <w:proofErr w:type="spellEnd"/>
-      <w:r>
-        <w:rPr>
-          <w:rFonts w:ascii="Arial" w:hAnsi="Arial" w:cs="Arial"/>
-          <w:sz w:val="24"/>
-          <w:lang w:val="en-US"/>
-        </w:rPr>
-        <w:t xml:space="preserve"> </w:t>
+      <w:r>
+        <w:rPr>
+          <w:rFonts w:ascii="Arial" w:hAnsi="Arial" w:cs="Arial"/>
+          <w:sz w:val="24"/>
+          <w:lang w:val="en-US"/>
+        </w:rPr>
+        <w:t xml:space="preserve">sudo </w:t>
+      </w:r>
+      <w:r>
+        <w:rPr>
+          <w:rFonts w:ascii="Arial" w:hAnsi="Arial" w:cs="Arial"/>
+          <w:sz w:val="24"/>
+          <w:lang w:val="en-US"/>
+        </w:rPr>
+        <w:t xml:space="preserve">docker </w:t>
       </w:r>
       <w:r>
         <w:rPr>
@@ -2029,23 +1760,13 @@
         </w:rPr>
         <w:t xml:space="preserve">build -f ./Dockerfile.txt -t </w:t>
       </w:r>
-      <w:proofErr w:type="spellStart"/>
-      <w:r>
-        <w:rPr>
-          <w:rFonts w:ascii="Arial" w:hAnsi="Arial" w:cs="Arial"/>
-          <w:sz w:val="24"/>
-          <w:lang w:val="en-US"/>
-        </w:rPr>
-        <w:t>sivagurunathbabu</w:t>
-      </w:r>
-      <w:proofErr w:type="spellEnd"/>
-      <w:r>
-        <w:rPr>
-          <w:rFonts w:ascii="Arial" w:hAnsi="Arial" w:cs="Arial"/>
-          <w:sz w:val="24"/>
-          <w:lang w:val="en-US"/>
-        </w:rPr>
-        <w:t>/siva-repo:</w:t>
+      <w:r>
+        <w:rPr>
+          <w:rFonts w:ascii="Arial" w:hAnsi="Arial" w:cs="Arial"/>
+          <w:sz w:val="24"/>
+          <w:lang w:val="en-US"/>
+        </w:rPr>
+        <w:t>sivagurunathbabu/siva-repo:</w:t>
       </w:r>
       <w:r>
         <w:rPr>
@@ -2103,43 +1824,7 @@
           <w:sz w:val="24"/>
           <w:lang w:val="en-US"/>
         </w:rPr>
-        <w:t>Ensure that the host system has /</w:t>
-      </w:r>
-      <w:proofErr w:type="spellStart"/>
-      <w:r>
-        <w:rPr>
-          <w:rFonts w:ascii="Arial" w:hAnsi="Arial" w:cs="Arial"/>
-          <w:sz w:val="24"/>
-          <w:lang w:val="en-US"/>
-        </w:rPr>
-        <w:t>mongodb</w:t>
-      </w:r>
-      <w:proofErr w:type="spellEnd"/>
-      <w:r>
-        <w:rPr>
-          <w:rFonts w:ascii="Arial" w:hAnsi="Arial" w:cs="Arial"/>
-          <w:sz w:val="24"/>
-          <w:lang w:val="en-US"/>
-        </w:rPr>
-        <w:t>/data directory in the working directory folder. If not available create new directory /</w:t>
-      </w:r>
-      <w:proofErr w:type="spellStart"/>
-      <w:r>
-        <w:rPr>
-          <w:rFonts w:ascii="Arial" w:hAnsi="Arial" w:cs="Arial"/>
-          <w:sz w:val="24"/>
-          <w:lang w:val="en-US"/>
-        </w:rPr>
-        <w:t>mongodb</w:t>
-      </w:r>
-      <w:proofErr w:type="spellEnd"/>
-      <w:r>
-        <w:rPr>
-          <w:rFonts w:ascii="Arial" w:hAnsi="Arial" w:cs="Arial"/>
-          <w:sz w:val="24"/>
-          <w:lang w:val="en-US"/>
-        </w:rPr>
-        <w:t xml:space="preserve">/data for container to share the mongo database data. </w:t>
+        <w:t xml:space="preserve">Ensure that the host system has /mongodb/data directory in the working directory folder. If not available create new directory /mongodb/data for container to share the mongo database data. </w:t>
       </w:r>
     </w:p>
     <w:p>
@@ -2161,144 +1846,38 @@
           <w:lang w:val="en-US"/>
         </w:rPr>
       </w:pPr>
-      <w:proofErr w:type="spellStart"/>
-      <w:proofErr w:type="gramStart"/>
-      <w:r>
-        <w:rPr>
-          <w:rFonts w:ascii="Arial" w:hAnsi="Arial" w:cs="Arial"/>
-          <w:sz w:val="24"/>
-          <w:lang w:val="en-US"/>
-        </w:rPr>
-        <w:t>sudo</w:t>
-      </w:r>
-      <w:proofErr w:type="spellEnd"/>
-      <w:proofErr w:type="gramEnd"/>
-      <w:r>
-        <w:rPr>
-          <w:rFonts w:ascii="Arial" w:hAnsi="Arial" w:cs="Arial"/>
-          <w:sz w:val="24"/>
-          <w:lang w:val="en-US"/>
-        </w:rPr>
-        <w:t xml:space="preserve"> </w:t>
-      </w:r>
-      <w:proofErr w:type="spellStart"/>
-      <w:r>
-        <w:rPr>
-          <w:rFonts w:ascii="Arial" w:hAnsi="Arial" w:cs="Arial"/>
-          <w:sz w:val="24"/>
-          <w:lang w:val="en-US"/>
-        </w:rPr>
-        <w:t>docker</w:t>
-      </w:r>
-      <w:proofErr w:type="spellEnd"/>
-      <w:r>
-        <w:rPr>
-          <w:rFonts w:ascii="Arial" w:hAnsi="Arial" w:cs="Arial"/>
-          <w:sz w:val="24"/>
-          <w:lang w:val="en-US"/>
-        </w:rPr>
-        <w:t xml:space="preserve"> run --name </w:t>
-      </w:r>
-      <w:proofErr w:type="spellStart"/>
-      <w:r>
-        <w:rPr>
-          <w:rFonts w:ascii="Arial" w:hAnsi="Arial" w:cs="Arial"/>
-          <w:sz w:val="24"/>
-          <w:lang w:val="en-US"/>
-        </w:rPr>
-        <w:t>oreo</w:t>
-      </w:r>
-      <w:proofErr w:type="spellEnd"/>
-      <w:r>
-        <w:rPr>
-          <w:rFonts w:ascii="Arial" w:hAnsi="Arial" w:cs="Arial"/>
-          <w:sz w:val="24"/>
-          <w:lang w:val="en-US"/>
-        </w:rPr>
-        <w:t xml:space="preserve"> -d -v /</w:t>
-      </w:r>
-      <w:proofErr w:type="spellStart"/>
-      <w:r>
-        <w:rPr>
-          <w:rFonts w:ascii="Arial" w:hAnsi="Arial" w:cs="Arial"/>
-          <w:sz w:val="24"/>
-          <w:lang w:val="en-US"/>
-        </w:rPr>
-        <w:t>mongodb</w:t>
-      </w:r>
-      <w:proofErr w:type="spellEnd"/>
-      <w:r>
-        <w:rPr>
-          <w:rFonts w:ascii="Arial" w:hAnsi="Arial" w:cs="Arial"/>
-          <w:sz w:val="24"/>
-          <w:lang w:val="en-US"/>
-        </w:rPr>
-        <w:t>/data:/data/</w:t>
-      </w:r>
-      <w:proofErr w:type="spellStart"/>
-      <w:r>
-        <w:rPr>
-          <w:rFonts w:ascii="Arial" w:hAnsi="Arial" w:cs="Arial"/>
-          <w:sz w:val="24"/>
-          <w:lang w:val="en-US"/>
-        </w:rPr>
-        <w:t>db</w:t>
-      </w:r>
-      <w:proofErr w:type="spellEnd"/>
-      <w:r>
-        <w:rPr>
-          <w:rFonts w:ascii="Arial" w:hAnsi="Arial" w:cs="Arial"/>
-          <w:sz w:val="24"/>
-          <w:lang w:val="en-US"/>
-        </w:rPr>
-        <w:t xml:space="preserve"> -p 27017:27017/</w:t>
-      </w:r>
-      <w:proofErr w:type="spellStart"/>
-      <w:r>
-        <w:rPr>
-          <w:rFonts w:ascii="Arial" w:hAnsi="Arial" w:cs="Arial"/>
-          <w:sz w:val="24"/>
-          <w:lang w:val="en-US"/>
-        </w:rPr>
-        <w:t>tcp</w:t>
-      </w:r>
-      <w:proofErr w:type="spellEnd"/>
-      <w:r>
-        <w:rPr>
-          <w:rFonts w:ascii="Arial" w:hAnsi="Arial" w:cs="Arial"/>
-          <w:sz w:val="24"/>
-          <w:lang w:val="en-US"/>
-        </w:rPr>
-        <w:t xml:space="preserve"> </w:t>
-      </w:r>
-      <w:proofErr w:type="spellStart"/>
-      <w:r>
-        <w:rPr>
-          <w:rFonts w:ascii="Arial" w:hAnsi="Arial" w:cs="Arial"/>
-          <w:sz w:val="24"/>
-          <w:lang w:val="en-US"/>
-        </w:rPr>
-        <w:t>sivagurunathbabu</w:t>
-      </w:r>
-      <w:proofErr w:type="spellEnd"/>
-      <w:r>
-        <w:rPr>
-          <w:rFonts w:ascii="Arial" w:hAnsi="Arial" w:cs="Arial"/>
-          <w:sz w:val="24"/>
-          <w:lang w:val="en-US"/>
-        </w:rPr>
-        <w:t>/</w:t>
-      </w:r>
-      <w:proofErr w:type="spellStart"/>
-      <w:r>
-        <w:rPr>
-          <w:rFonts w:ascii="Arial" w:hAnsi="Arial" w:cs="Arial"/>
-          <w:sz w:val="24"/>
-          <w:lang w:val="en-US"/>
-        </w:rPr>
-        <w:t>siva-repo:mongodb</w:t>
-      </w:r>
-      <w:proofErr w:type="spellEnd"/>
+      <w:r>
+        <w:rPr>
+          <w:rFonts w:ascii="Arial" w:hAnsi="Arial" w:cs="Arial"/>
+          <w:sz w:val="24"/>
+          <w:lang w:val="en-US"/>
+        </w:rPr>
+        <w:t xml:space="preserve">sudo </w:t>
+      </w:r>
+      <w:r>
+        <w:rPr>
+          <w:rFonts w:ascii="Arial" w:hAnsi="Arial" w:cs="Arial"/>
+          <w:sz w:val="24"/>
+          <w:lang w:val="en-US"/>
+        </w:rPr>
+        <w:t xml:space="preserve">docker run --name </w:t>
+      </w:r>
+      <w:r>
+        <w:rPr>
+          <w:rFonts w:ascii="Arial" w:hAnsi="Arial" w:cs="Arial"/>
+          <w:sz w:val="24"/>
+          <w:lang w:val="en-US"/>
+        </w:rPr>
+        <w:t xml:space="preserve">oreo -d -v /mongodb/data:/data/db -p 27017:27017/tcp </w:t>
+      </w:r>
+      <w:r>
+        <w:rPr>
+          <w:rFonts w:ascii="Arial" w:hAnsi="Arial" w:cs="Arial"/>
+          <w:sz w:val="24"/>
+          <w:lang w:val="en-US"/>
+        </w:rPr>
+        <w:t>sivagurunathbabu/siva-repo:mongodb</w:t>
+      </w:r>
     </w:p>
     <w:p>
       <w:pPr>
@@ -2388,89 +1967,46 @@
           <w:lang w:val="en-US"/>
         </w:rPr>
       </w:pPr>
-      <w:proofErr w:type="spellStart"/>
-      <w:proofErr w:type="gramStart"/>
-      <w:r>
-        <w:rPr>
-          <w:rFonts w:ascii="Arial" w:hAnsi="Arial" w:cs="Arial"/>
-          <w:sz w:val="24"/>
-          <w:lang w:val="en-US"/>
-        </w:rPr>
-        <w:t>sudo</w:t>
-      </w:r>
-      <w:proofErr w:type="spellEnd"/>
-      <w:proofErr w:type="gramEnd"/>
-      <w:r>
-        <w:rPr>
-          <w:rFonts w:ascii="Arial" w:hAnsi="Arial" w:cs="Arial"/>
-          <w:sz w:val="24"/>
-          <w:lang w:val="en-US"/>
-        </w:rPr>
-        <w:t xml:space="preserve"> </w:t>
-      </w:r>
-      <w:proofErr w:type="spellStart"/>
-      <w:r>
-        <w:rPr>
-          <w:rFonts w:ascii="Arial" w:hAnsi="Arial" w:cs="Arial"/>
-          <w:sz w:val="24"/>
-          <w:lang w:val="en-US"/>
-        </w:rPr>
-        <w:t>docker</w:t>
-      </w:r>
-      <w:proofErr w:type="spellEnd"/>
-      <w:r>
-        <w:rPr>
-          <w:rFonts w:ascii="Arial" w:hAnsi="Arial" w:cs="Arial"/>
-          <w:sz w:val="24"/>
-          <w:lang w:val="en-US"/>
-        </w:rPr>
-        <w:t xml:space="preserve"> run --name </w:t>
-      </w:r>
-      <w:proofErr w:type="spellStart"/>
-      <w:r>
-        <w:rPr>
-          <w:rFonts w:ascii="Arial" w:hAnsi="Arial" w:cs="Arial"/>
-          <w:sz w:val="24"/>
-          <w:lang w:val="en-US"/>
-        </w:rPr>
-        <w:t>springdocker</w:t>
-      </w:r>
-      <w:proofErr w:type="spellEnd"/>
-      <w:r>
-        <w:rPr>
-          <w:rFonts w:ascii="Arial" w:hAnsi="Arial" w:cs="Arial"/>
-          <w:sz w:val="24"/>
-          <w:lang w:val="en-US"/>
-        </w:rPr>
-        <w:t xml:space="preserve"> </w:t>
-      </w:r>
-      <w:r>
-        <w:rPr>
-          <w:rFonts w:ascii="Arial" w:hAnsi="Arial" w:cs="Arial"/>
-          <w:sz w:val="24"/>
-          <w:lang w:val="en-US"/>
-        </w:rPr>
-        <w:t>-d -v /</w:t>
-      </w:r>
-      <w:proofErr w:type="spellStart"/>
-      <w:r>
-        <w:rPr>
-          <w:rFonts w:ascii="Arial" w:hAnsi="Arial" w:cs="Arial"/>
-          <w:sz w:val="24"/>
-          <w:lang w:val="en-US"/>
-        </w:rPr>
-        <w:t>mongodb</w:t>
-      </w:r>
-      <w:proofErr w:type="spellEnd"/>
-      <w:r>
-        <w:rPr>
-          <w:rFonts w:ascii="Arial" w:hAnsi="Arial" w:cs="Arial"/>
-          <w:sz w:val="24"/>
-          <w:lang w:val="en-US"/>
-        </w:rPr>
-        <w:t>/data:/data/</w:t>
-      </w:r>
-      <w:proofErr w:type="spellStart"/>
+      <w:r>
+        <w:rPr>
+          <w:rFonts w:ascii="Arial" w:hAnsi="Arial" w:cs="Arial"/>
+          <w:sz w:val="24"/>
+          <w:lang w:val="en-US"/>
+        </w:rPr>
+        <w:t xml:space="preserve">sudo docker run --name springdocker </w:t>
+      </w:r>
+      <w:r>
+        <w:rPr>
+          <w:rFonts w:ascii="Arial" w:hAnsi="Arial" w:cs="Arial"/>
+          <w:sz w:val="24"/>
+          <w:lang w:val="en-US"/>
+        </w:rPr>
+        <w:t xml:space="preserve">-d -v /mongodb/data:/data/db </w:t>
+      </w:r>
+      <w:r>
+        <w:rPr>
+          <w:rFonts w:ascii="Arial" w:hAnsi="Arial" w:cs="Arial"/>
+          <w:sz w:val="24"/>
+          <w:lang w:val="en-US"/>
+        </w:rPr>
+        <w:t xml:space="preserve">-p 8090:8080/tcp --link </w:t>
+      </w:r>
+      <w:r>
+        <w:rPr>
+          <w:rFonts w:ascii="Arial" w:hAnsi="Arial" w:cs="Arial"/>
+          <w:sz w:val="24"/>
+          <w:lang w:val="en-US"/>
+        </w:rPr>
+        <w:t>oreo</w:t>
+      </w:r>
+      <w:r>
+        <w:rPr>
+          <w:rFonts w:ascii="Arial" w:hAnsi="Arial" w:cs="Arial"/>
+          <w:sz w:val="24"/>
+          <w:lang w:val="en-US"/>
+        </w:rPr>
+        <w:t>:mongo</w:t>
+      </w:r>
       <w:r>
         <w:rPr>
           <w:rFonts w:ascii="Arial" w:hAnsi="Arial" w:cs="Arial"/>
@@ -2479,67 +2015,6 @@
         </w:rPr>
         <w:t>db</w:t>
       </w:r>
-      <w:proofErr w:type="spellEnd"/>
-      <w:r>
-        <w:rPr>
-          <w:rFonts w:ascii="Arial" w:hAnsi="Arial" w:cs="Arial"/>
-          <w:sz w:val="24"/>
-          <w:lang w:val="en-US"/>
-        </w:rPr>
-        <w:t xml:space="preserve"> </w:t>
-      </w:r>
-      <w:r>
-        <w:rPr>
-          <w:rFonts w:ascii="Arial" w:hAnsi="Arial" w:cs="Arial"/>
-          <w:sz w:val="24"/>
-          <w:lang w:val="en-US"/>
-        </w:rPr>
-        <w:t>-p 8090:8080/</w:t>
-      </w:r>
-      <w:proofErr w:type="spellStart"/>
-      <w:r>
-        <w:rPr>
-          <w:rFonts w:ascii="Arial" w:hAnsi="Arial" w:cs="Arial"/>
-          <w:sz w:val="24"/>
-          <w:lang w:val="en-US"/>
-        </w:rPr>
-        <w:t>tcp</w:t>
-      </w:r>
-      <w:proofErr w:type="spellEnd"/>
-      <w:r>
-        <w:rPr>
-          <w:rFonts w:ascii="Arial" w:hAnsi="Arial" w:cs="Arial"/>
-          <w:sz w:val="24"/>
-          <w:lang w:val="en-US"/>
-        </w:rPr>
-        <w:t xml:space="preserve"> --link </w:t>
-      </w:r>
-      <w:proofErr w:type="spellStart"/>
-      <w:r>
-        <w:rPr>
-          <w:rFonts w:ascii="Arial" w:hAnsi="Arial" w:cs="Arial"/>
-          <w:sz w:val="24"/>
-          <w:lang w:val="en-US"/>
-        </w:rPr>
-        <w:t>oreo</w:t>
-      </w:r>
-      <w:r>
-        <w:rPr>
-          <w:rFonts w:ascii="Arial" w:hAnsi="Arial" w:cs="Arial"/>
-          <w:sz w:val="24"/>
-          <w:lang w:val="en-US"/>
-        </w:rPr>
-        <w:t>:mongo</w:t>
-      </w:r>
-      <w:r>
-        <w:rPr>
-          <w:rFonts w:ascii="Arial" w:hAnsi="Arial" w:cs="Arial"/>
-          <w:sz w:val="24"/>
-          <w:lang w:val="en-US"/>
-        </w:rPr>
-        <w:t>db</w:t>
-      </w:r>
-      <w:proofErr w:type="spellEnd"/>
       <w:r>
         <w:rPr>
           <w:rFonts w:ascii="Arial" w:hAnsi="Arial" w:cs="Arial"/>
@@ -2548,23 +2023,13 @@
         </w:rPr>
         <w:t xml:space="preserve"> -</w:t>
       </w:r>
-      <w:proofErr w:type="spellStart"/>
-      <w:r>
-        <w:rPr>
-          <w:rFonts w:ascii="Arial" w:hAnsi="Arial" w:cs="Arial"/>
-          <w:sz w:val="24"/>
-          <w:lang w:val="en-US"/>
-        </w:rPr>
-        <w:t>sivagurunathbabu</w:t>
-      </w:r>
-      <w:proofErr w:type="spellEnd"/>
-      <w:r>
-        <w:rPr>
-          <w:rFonts w:ascii="Arial" w:hAnsi="Arial" w:cs="Arial"/>
-          <w:sz w:val="24"/>
-          <w:lang w:val="en-US"/>
-        </w:rPr>
-        <w:t>/siva-repo:</w:t>
+      <w:r>
+        <w:rPr>
+          <w:rFonts w:ascii="Arial" w:hAnsi="Arial" w:cs="Arial"/>
+          <w:sz w:val="24"/>
+          <w:lang w:val="en-US"/>
+        </w:rPr>
+        <w:t>sivagurunathbabu/siva-repo:</w:t>
       </w:r>
       <w:r>
         <w:rPr>
@@ -2648,7 +2113,6 @@
         </w:rPr>
         <w:t xml:space="preserve">Verify the running containers with name </w:t>
       </w:r>
-      <w:proofErr w:type="spellStart"/>
       <w:r>
         <w:rPr>
           <w:rFonts w:ascii="Arial" w:hAnsi="Arial" w:cs="Arial"/>
@@ -2657,32 +2121,13 @@
         </w:rPr>
         <w:t>oreo</w:t>
       </w:r>
-      <w:proofErr w:type="spellEnd"/>
-      <w:r>
-        <w:rPr>
-          <w:rFonts w:ascii="Arial" w:hAnsi="Arial" w:cs="Arial"/>
-          <w:sz w:val="24"/>
-          <w:lang w:val="en-US"/>
-        </w:rPr>
-        <w:t xml:space="preserve"> and </w:t>
-      </w:r>
-      <w:proofErr w:type="spellStart"/>
-      <w:r>
-        <w:rPr>
-          <w:rFonts w:ascii="Arial" w:hAnsi="Arial" w:cs="Arial"/>
-          <w:sz w:val="24"/>
-          <w:lang w:val="en-US"/>
-        </w:rPr>
-        <w:t>springdocker</w:t>
-      </w:r>
-      <w:proofErr w:type="spellEnd"/>
-      <w:r>
-        <w:rPr>
-          <w:rFonts w:ascii="Arial" w:hAnsi="Arial" w:cs="Arial"/>
-          <w:sz w:val="24"/>
-          <w:lang w:val="en-US"/>
-        </w:rPr>
-        <w:t xml:space="preserve"> with status UP. </w:t>
+      <w:r>
+        <w:rPr>
+          <w:rFonts w:ascii="Arial" w:hAnsi="Arial" w:cs="Arial"/>
+          <w:sz w:val="24"/>
+          <w:lang w:val="en-US"/>
+        </w:rPr>
+        <w:t xml:space="preserve"> and springdocker with status UP. </w:t>
       </w:r>
     </w:p>
     <w:p>
@@ -2704,61 +2149,21 @@
           <w:lang w:val="en-US"/>
         </w:rPr>
       </w:pPr>
-      <w:proofErr w:type="spellStart"/>
-      <w:proofErr w:type="gramStart"/>
-      <w:r>
-        <w:rPr>
-          <w:rFonts w:ascii="Arial" w:hAnsi="Arial" w:cs="Arial"/>
-          <w:sz w:val="24"/>
-          <w:lang w:val="en-US"/>
-        </w:rPr>
-        <w:t>sudo</w:t>
-      </w:r>
-      <w:proofErr w:type="spellEnd"/>
-      <w:proofErr w:type="gramEnd"/>
-      <w:r>
-        <w:rPr>
-          <w:rFonts w:ascii="Arial" w:hAnsi="Arial" w:cs="Arial"/>
-          <w:sz w:val="24"/>
-          <w:lang w:val="en-US"/>
-        </w:rPr>
-        <w:t xml:space="preserve"> </w:t>
-      </w:r>
-      <w:proofErr w:type="spellStart"/>
-      <w:r>
-        <w:rPr>
-          <w:rFonts w:ascii="Arial" w:hAnsi="Arial" w:cs="Arial"/>
-          <w:sz w:val="24"/>
-          <w:lang w:val="en-US"/>
-        </w:rPr>
-        <w:t>docker</w:t>
-      </w:r>
-      <w:proofErr w:type="spellEnd"/>
-      <w:r>
-        <w:rPr>
-          <w:rFonts w:ascii="Arial" w:hAnsi="Arial" w:cs="Arial"/>
-          <w:sz w:val="24"/>
-          <w:lang w:val="en-US"/>
-        </w:rPr>
-        <w:t xml:space="preserve"> </w:t>
-      </w:r>
-      <w:proofErr w:type="spellStart"/>
-      <w:r>
-        <w:rPr>
-          <w:rFonts w:ascii="Arial" w:hAnsi="Arial" w:cs="Arial"/>
-          <w:sz w:val="24"/>
-          <w:lang w:val="en-US"/>
-        </w:rPr>
-        <w:t>ps</w:t>
-      </w:r>
-      <w:proofErr w:type="spellEnd"/>
-      <w:r>
-        <w:rPr>
-          <w:rFonts w:ascii="Arial" w:hAnsi="Arial" w:cs="Arial"/>
-          <w:sz w:val="24"/>
-          <w:lang w:val="en-US"/>
-        </w:rPr>
-        <w:t xml:space="preserve"> </w:t>
+      <w:r>
+        <w:rPr>
+          <w:rFonts w:ascii="Arial" w:hAnsi="Arial" w:cs="Arial"/>
+          <w:sz w:val="24"/>
+          <w:lang w:val="en-US"/>
+        </w:rPr>
+        <w:t xml:space="preserve">sudo docker </w:t>
+      </w:r>
+      <w:r>
+        <w:rPr>
+          <w:rFonts w:ascii="Arial" w:hAnsi="Arial" w:cs="Arial"/>
+          <w:sz w:val="24"/>
+          <w:lang w:val="en-US"/>
+        </w:rPr>
+        <w:t xml:space="preserve">ps </w:t>
       </w:r>
     </w:p>
     <w:p>
@@ -2850,72 +2255,22 @@
           <w:lang w:val="en-US"/>
         </w:rPr>
       </w:pPr>
-      <w:proofErr w:type="spellStart"/>
-      <w:proofErr w:type="gramStart"/>
-      <w:r>
-        <w:rPr>
-          <w:rFonts w:ascii="Arial" w:hAnsi="Arial" w:cs="Arial"/>
-          <w:sz w:val="24"/>
-          <w:lang w:val="en-US"/>
-        </w:rPr>
-        <w:t>sudo</w:t>
-      </w:r>
-      <w:proofErr w:type="spellEnd"/>
-      <w:proofErr w:type="gramEnd"/>
-      <w:r>
-        <w:rPr>
-          <w:rFonts w:ascii="Arial" w:hAnsi="Arial" w:cs="Arial"/>
-          <w:sz w:val="24"/>
-          <w:lang w:val="en-US"/>
-        </w:rPr>
-        <w:t xml:space="preserve"> </w:t>
-      </w:r>
-      <w:proofErr w:type="spellStart"/>
-      <w:r>
-        <w:rPr>
-          <w:rFonts w:ascii="Arial" w:hAnsi="Arial" w:cs="Arial"/>
-          <w:sz w:val="24"/>
-          <w:lang w:val="en-US"/>
-        </w:rPr>
-        <w:t>docker</w:t>
-      </w:r>
-      <w:proofErr w:type="spellEnd"/>
-      <w:r>
-        <w:rPr>
-          <w:rFonts w:ascii="Arial" w:hAnsi="Arial" w:cs="Arial"/>
-          <w:sz w:val="24"/>
-          <w:lang w:val="en-US"/>
-        </w:rPr>
-        <w:t xml:space="preserve"> inspect --format '{{ .</w:t>
-      </w:r>
-      <w:proofErr w:type="spellStart"/>
-      <w:r>
-        <w:rPr>
-          <w:rFonts w:ascii="Arial" w:hAnsi="Arial" w:cs="Arial"/>
-          <w:sz w:val="24"/>
-          <w:lang w:val="en-US"/>
-        </w:rPr>
-        <w:t>NetworkSettings.IPAddress</w:t>
-      </w:r>
-      <w:proofErr w:type="spellEnd"/>
-      <w:r>
-        <w:rPr>
-          <w:rFonts w:ascii="Arial" w:hAnsi="Arial" w:cs="Arial"/>
-          <w:sz w:val="24"/>
-          <w:lang w:val="en-US"/>
-        </w:rPr>
-        <w:t xml:space="preserve"> }}' </w:t>
-      </w:r>
-      <w:proofErr w:type="spellStart"/>
-      <w:r>
-        <w:rPr>
-          <w:rFonts w:ascii="Arial" w:hAnsi="Arial" w:cs="Arial"/>
-          <w:sz w:val="24"/>
-          <w:lang w:val="en-US"/>
-        </w:rPr>
-        <w:t>springdocker</w:t>
-      </w:r>
-      <w:proofErr w:type="spellEnd"/>
+      <w:r>
+        <w:rPr>
+          <w:rFonts w:ascii="Arial" w:hAnsi="Arial" w:cs="Arial"/>
+          <w:sz w:val="24"/>
+          <w:lang w:val="en-US"/>
+        </w:rPr>
+        <w:t xml:space="preserve">sudo </w:t>
+      </w:r>
+      <w:r>
+        <w:rPr>
+          <w:rFonts w:ascii="Arial" w:hAnsi="Arial" w:cs="Arial"/>
+          <w:sz w:val="24"/>
+          <w:lang w:val="en-US"/>
+        </w:rPr>
+        <w:t>docker inspect --format '{{ .NetworkSettings.IPAddress }}' springdocker</w:t>
+      </w:r>
     </w:p>
     <w:p>
       <w:pPr>
@@ -2936,43 +2291,7 @@
           <w:sz w:val="24"/>
           <w:lang w:val="en-US"/>
         </w:rPr>
-        <w:t xml:space="preserve">Access the containerized the application with the URL of the identified </w:t>
-      </w:r>
-      <w:proofErr w:type="spellStart"/>
-      <w:r>
-        <w:rPr>
-          <w:rFonts w:ascii="Arial" w:hAnsi="Arial" w:cs="Arial"/>
-          <w:sz w:val="24"/>
-          <w:lang w:val="en-US"/>
-        </w:rPr>
-        <w:t>IPAddress</w:t>
-      </w:r>
-      <w:proofErr w:type="spellEnd"/>
-      <w:r>
-        <w:rPr>
-          <w:rFonts w:ascii="Arial" w:hAnsi="Arial" w:cs="Arial"/>
-          <w:sz w:val="24"/>
-          <w:lang w:val="en-US"/>
-        </w:rPr>
-        <w:t xml:space="preserve">. The currently containerized application </w:t>
-      </w:r>
-      <w:proofErr w:type="spellStart"/>
-      <w:r>
-        <w:rPr>
-          <w:rFonts w:ascii="Arial" w:hAnsi="Arial" w:cs="Arial"/>
-          <w:sz w:val="24"/>
-          <w:lang w:val="en-US"/>
-        </w:rPr>
-        <w:t>IPAddress</w:t>
-      </w:r>
-      <w:proofErr w:type="spellEnd"/>
-      <w:r>
-        <w:rPr>
-          <w:rFonts w:ascii="Arial" w:hAnsi="Arial" w:cs="Arial"/>
-          <w:sz w:val="24"/>
-          <w:lang w:val="en-US"/>
-        </w:rPr>
-        <w:t xml:space="preserve"> is 172.17.0.3.</w:t>
+        <w:t>Access the containerized the application with the URL of the identified IPAddress. The currently containerized application IPAddress is 172.17.0.3.</w:t>
       </w:r>
     </w:p>
     <w:p>
@@ -3052,7 +2371,6 @@
           <w:lang w:val="en-US"/>
         </w:rPr>
       </w:pPr>
-      <w:proofErr w:type="spellStart"/>
       <w:r>
         <w:rPr>
           <w:rFonts w:ascii="Arial" w:hAnsi="Arial" w:cs="Arial"/>
@@ -3062,9 +2380,8 @@
           <w:lang w:val="en-US"/>
         </w:rPr>
         <w:lastRenderedPageBreak/>
-        <w:t>Docker</w:t>
-      </w:r>
-      <w:proofErr w:type="spellEnd"/>
+        <w:t>Docker command</w:t>
+      </w:r>
       <w:r>
         <w:rPr>
           <w:rFonts w:ascii="Arial" w:hAnsi="Arial" w:cs="Arial"/>
@@ -3073,16 +2390,6 @@
           <w:u w:val="single"/>
           <w:lang w:val="en-US"/>
         </w:rPr>
-        <w:t xml:space="preserve"> command</w:t>
-      </w:r>
-      <w:r>
-        <w:rPr>
-          <w:rFonts w:ascii="Arial" w:hAnsi="Arial" w:cs="Arial"/>
-          <w:b/>
-          <w:sz w:val="24"/>
-          <w:u w:val="single"/>
-          <w:lang w:val="en-US"/>
-        </w:rPr>
         <w:t>s</w:t>
       </w:r>
     </w:p>
@@ -3100,25 +2407,7 @@
           <w:sz w:val="24"/>
           <w:lang w:val="en-US"/>
         </w:rPr>
-        <w:t xml:space="preserve">The </w:t>
-      </w:r>
-      <w:proofErr w:type="spellStart"/>
-      <w:r>
-        <w:rPr>
-          <w:rFonts w:ascii="Arial" w:hAnsi="Arial" w:cs="Arial"/>
-          <w:sz w:val="24"/>
-          <w:lang w:val="en-US"/>
-        </w:rPr>
-        <w:t>docker</w:t>
-      </w:r>
-      <w:proofErr w:type="spellEnd"/>
-      <w:r>
-        <w:rPr>
-          <w:rFonts w:ascii="Arial" w:hAnsi="Arial" w:cs="Arial"/>
-          <w:sz w:val="24"/>
-          <w:lang w:val="en-US"/>
-        </w:rPr>
-        <w:t xml:space="preserve"> build command builds the container image</w:t>
+        <w:t>The docker build command builds the container image</w:t>
       </w:r>
       <w:r>
         <w:rPr>
@@ -3143,25 +2432,7 @@
           <w:sz w:val="24"/>
           <w:lang w:val="en-US"/>
         </w:rPr>
-        <w:t xml:space="preserve">The </w:t>
-      </w:r>
-      <w:proofErr w:type="spellStart"/>
-      <w:r>
-        <w:rPr>
-          <w:rFonts w:ascii="Arial" w:hAnsi="Arial" w:cs="Arial"/>
-          <w:sz w:val="24"/>
-          <w:lang w:val="en-US"/>
-        </w:rPr>
-        <w:t>docker</w:t>
-      </w:r>
-      <w:proofErr w:type="spellEnd"/>
-      <w:r>
-        <w:rPr>
-          <w:rFonts w:ascii="Arial" w:hAnsi="Arial" w:cs="Arial"/>
-          <w:sz w:val="24"/>
-          <w:lang w:val="en-US"/>
-        </w:rPr>
-        <w:t xml:space="preserve"> pull </w:t>
+        <w:t xml:space="preserve">The docker pull </w:t>
       </w:r>
       <w:r>
         <w:rPr>
@@ -3194,25 +2465,7 @@
           <w:sz w:val="24"/>
           <w:lang w:val="en-US"/>
         </w:rPr>
-        <w:t xml:space="preserve">The </w:t>
-      </w:r>
-      <w:proofErr w:type="spellStart"/>
-      <w:r>
-        <w:rPr>
-          <w:rFonts w:ascii="Arial" w:hAnsi="Arial" w:cs="Arial"/>
-          <w:sz w:val="24"/>
-          <w:lang w:val="en-US"/>
-        </w:rPr>
-        <w:t>docker</w:t>
-      </w:r>
-      <w:proofErr w:type="spellEnd"/>
-      <w:r>
-        <w:rPr>
-          <w:rFonts w:ascii="Arial" w:hAnsi="Arial" w:cs="Arial"/>
-          <w:sz w:val="24"/>
-          <w:lang w:val="en-US"/>
-        </w:rPr>
-        <w:t xml:space="preserve"> run </w:t>
+        <w:t xml:space="preserve">The docker run </w:t>
       </w:r>
       <w:r>
         <w:rPr>
@@ -3253,25 +2506,7 @@
           <w:sz w:val="24"/>
           <w:lang w:val="en-US"/>
         </w:rPr>
-        <w:t xml:space="preserve">The </w:t>
-      </w:r>
-      <w:proofErr w:type="spellStart"/>
-      <w:r>
-        <w:rPr>
-          <w:rFonts w:ascii="Arial" w:hAnsi="Arial" w:cs="Arial"/>
-          <w:sz w:val="24"/>
-          <w:lang w:val="en-US"/>
-        </w:rPr>
-        <w:t>docker</w:t>
-      </w:r>
-      <w:proofErr w:type="spellEnd"/>
-      <w:r>
-        <w:rPr>
-          <w:rFonts w:ascii="Arial" w:hAnsi="Arial" w:cs="Arial"/>
-          <w:sz w:val="24"/>
-          <w:lang w:val="en-US"/>
-        </w:rPr>
-        <w:t xml:space="preserve"> push </w:t>
+        <w:t xml:space="preserve">The docker push </w:t>
       </w:r>
       <w:r>
         <w:rPr>
@@ -3304,113 +2539,41 @@
           <w:sz w:val="24"/>
           <w:lang w:val="en-US"/>
         </w:rPr>
-        <w:t xml:space="preserve">The </w:t>
-      </w:r>
-      <w:proofErr w:type="spellStart"/>
-      <w:r>
-        <w:rPr>
-          <w:rFonts w:ascii="Arial" w:hAnsi="Arial" w:cs="Arial"/>
-          <w:sz w:val="24"/>
-          <w:lang w:val="en-US"/>
-        </w:rPr>
-        <w:t>docker</w:t>
-      </w:r>
-      <w:proofErr w:type="spellEnd"/>
-      <w:r>
-        <w:rPr>
-          <w:rFonts w:ascii="Arial" w:hAnsi="Arial" w:cs="Arial"/>
-          <w:sz w:val="24"/>
-          <w:lang w:val="en-US"/>
-        </w:rPr>
-        <w:t xml:space="preserve"> </w:t>
-      </w:r>
-      <w:proofErr w:type="spellStart"/>
-      <w:r>
-        <w:rPr>
-          <w:rFonts w:ascii="Arial" w:hAnsi="Arial" w:cs="Arial"/>
-          <w:sz w:val="24"/>
-          <w:lang w:val="en-US"/>
-        </w:rPr>
-        <w:t>ps</w:t>
-      </w:r>
-      <w:proofErr w:type="spellEnd"/>
-      <w:r>
-        <w:rPr>
-          <w:rFonts w:ascii="Arial" w:hAnsi="Arial" w:cs="Arial"/>
-          <w:sz w:val="24"/>
-          <w:lang w:val="en-US"/>
-        </w:rPr>
-        <w:t xml:space="preserve"> command lists the running container details. </w:t>
-      </w:r>
-    </w:p>
-    <w:p>
-      <w:pPr>
-        <w:rPr>
-          <w:rFonts w:ascii="Arial" w:hAnsi="Arial" w:cs="Arial"/>
-          <w:sz w:val="24"/>
-          <w:lang w:val="en-US"/>
-        </w:rPr>
-      </w:pPr>
-      <w:r>
-        <w:rPr>
-          <w:rFonts w:ascii="Arial" w:hAnsi="Arial" w:cs="Arial"/>
-          <w:sz w:val="24"/>
-          <w:lang w:val="en-US"/>
-        </w:rPr>
-        <w:t xml:space="preserve">The </w:t>
-      </w:r>
-      <w:proofErr w:type="spellStart"/>
-      <w:r>
-        <w:rPr>
-          <w:rFonts w:ascii="Arial" w:hAnsi="Arial" w:cs="Arial"/>
-          <w:sz w:val="24"/>
-          <w:lang w:val="en-US"/>
-        </w:rPr>
-        <w:t>docker</w:t>
-      </w:r>
-      <w:proofErr w:type="spellEnd"/>
-      <w:r>
-        <w:rPr>
-          <w:rFonts w:ascii="Arial" w:hAnsi="Arial" w:cs="Arial"/>
-          <w:sz w:val="24"/>
-          <w:lang w:val="en-US"/>
-        </w:rPr>
-        <w:t xml:space="preserve"> inspect command shows the detailed information of the container.</w:t>
-      </w:r>
-    </w:p>
-    <w:p>
-      <w:pPr>
-        <w:rPr>
-          <w:rFonts w:ascii="Arial" w:hAnsi="Arial" w:cs="Arial"/>
-          <w:sz w:val="24"/>
-          <w:lang w:val="en-US"/>
-        </w:rPr>
-      </w:pPr>
-      <w:r>
-        <w:rPr>
-          <w:rFonts w:ascii="Arial" w:hAnsi="Arial" w:cs="Arial"/>
-          <w:sz w:val="24"/>
-          <w:lang w:val="en-US"/>
-        </w:rPr>
-        <w:t xml:space="preserve">The </w:t>
-      </w:r>
-      <w:proofErr w:type="spellStart"/>
-      <w:r>
-        <w:rPr>
-          <w:rFonts w:ascii="Arial" w:hAnsi="Arial" w:cs="Arial"/>
-          <w:sz w:val="24"/>
-          <w:lang w:val="en-US"/>
-        </w:rPr>
-        <w:t>docker</w:t>
-      </w:r>
-      <w:proofErr w:type="spellEnd"/>
-      <w:r>
-        <w:rPr>
-          <w:rFonts w:ascii="Arial" w:hAnsi="Arial" w:cs="Arial"/>
-          <w:sz w:val="24"/>
-          <w:lang w:val="en-US"/>
-        </w:rPr>
-        <w:t xml:space="preserve"> logs command shows the console</w:t>
+        <w:t xml:space="preserve">The docker ps command lists the running container details. </w:t>
+      </w:r>
+    </w:p>
+    <w:p>
+      <w:pPr>
+        <w:rPr>
+          <w:rFonts w:ascii="Arial" w:hAnsi="Arial" w:cs="Arial"/>
+          <w:sz w:val="24"/>
+          <w:lang w:val="en-US"/>
+        </w:rPr>
+      </w:pPr>
+      <w:r>
+        <w:rPr>
+          <w:rFonts w:ascii="Arial" w:hAnsi="Arial" w:cs="Arial"/>
+          <w:sz w:val="24"/>
+          <w:lang w:val="en-US"/>
+        </w:rPr>
+        <w:t>The docker inspect command shows the detailed information of the container.</w:t>
+      </w:r>
+    </w:p>
+    <w:p>
+      <w:pPr>
+        <w:rPr>
+          <w:rFonts w:ascii="Arial" w:hAnsi="Arial" w:cs="Arial"/>
+          <w:sz w:val="24"/>
+          <w:lang w:val="en-US"/>
+        </w:rPr>
+      </w:pPr>
+      <w:r>
+        <w:rPr>
+          <w:rFonts w:ascii="Arial" w:hAnsi="Arial" w:cs="Arial"/>
+          <w:sz w:val="24"/>
+          <w:lang w:val="en-US"/>
+        </w:rPr>
+        <w:t>The docker logs command shows the console</w:t>
       </w:r>
       <w:r>
         <w:rPr>
@@ -3528,43 +2691,13 @@
           <w:lang w:val="en-US"/>
         </w:rPr>
       </w:pPr>
-      <w:proofErr w:type="spellStart"/>
-      <w:proofErr w:type="gramStart"/>
-      <w:r>
-        <w:rPr>
-          <w:rFonts w:ascii="Arial" w:hAnsi="Arial" w:cs="Arial"/>
-          <w:sz w:val="24"/>
-          <w:lang w:val="en-US"/>
-        </w:rPr>
-        <w:t>sudo</w:t>
-      </w:r>
-      <w:proofErr w:type="spellEnd"/>
-      <w:proofErr w:type="gramEnd"/>
-      <w:r>
-        <w:rPr>
-          <w:rFonts w:ascii="Arial" w:hAnsi="Arial" w:cs="Arial"/>
-          <w:sz w:val="24"/>
-          <w:lang w:val="en-US"/>
-        </w:rPr>
-        <w:t xml:space="preserve"> </w:t>
-      </w:r>
-      <w:proofErr w:type="spellStart"/>
-      <w:r>
-        <w:rPr>
-          <w:rFonts w:ascii="Arial" w:hAnsi="Arial" w:cs="Arial"/>
-          <w:sz w:val="24"/>
-          <w:lang w:val="en-US"/>
-        </w:rPr>
-        <w:t>docker</w:t>
-      </w:r>
-      <w:proofErr w:type="spellEnd"/>
-      <w:r>
-        <w:rPr>
-          <w:rFonts w:ascii="Arial" w:hAnsi="Arial" w:cs="Arial"/>
-          <w:sz w:val="24"/>
-          <w:lang w:val="en-US"/>
-        </w:rPr>
-        <w:t xml:space="preserve"> build </w:t>
+      <w:r>
+        <w:rPr>
+          <w:rFonts w:ascii="Arial" w:hAnsi="Arial" w:cs="Arial"/>
+          <w:sz w:val="24"/>
+          <w:lang w:val="en-US"/>
+        </w:rPr>
+        <w:t xml:space="preserve">sudo docker build </w:t>
       </w:r>
       <w:r>
         <w:rPr>
@@ -3598,25 +2731,7 @@
           <w:sz w:val="24"/>
           <w:lang w:val="en-US"/>
         </w:rPr>
-        <w:t xml:space="preserve"> </w:t>
-      </w:r>
-      <w:proofErr w:type="spellStart"/>
-      <w:r>
-        <w:rPr>
-          <w:rFonts w:ascii="Arial" w:hAnsi="Arial" w:cs="Arial"/>
-          <w:sz w:val="24"/>
-          <w:lang w:val="en-US"/>
-        </w:rPr>
-        <w:t>sivagurunathbabu</w:t>
-      </w:r>
-      <w:proofErr w:type="spellEnd"/>
-      <w:r>
-        <w:rPr>
-          <w:rFonts w:ascii="Arial" w:hAnsi="Arial" w:cs="Arial"/>
-          <w:sz w:val="24"/>
-          <w:lang w:val="en-US"/>
-        </w:rPr>
-        <w:t>/siva-repo:time-tracker-1.0</w:t>
+        <w:t xml:space="preserve"> sivagurunathbabu/siva-repo:time-tracker-1.0</w:t>
       </w:r>
     </w:p>
     <w:p>
@@ -3680,7 +2795,6 @@
         </w:rPr>
         <w:t xml:space="preserve"> builds the image with the given tag. The repository name is </w:t>
       </w:r>
-      <w:proofErr w:type="spellStart"/>
       <w:r>
         <w:rPr>
           <w:rFonts w:ascii="Arial" w:hAnsi="Arial" w:cs="Arial"/>
@@ -3689,40 +2803,7 @@
           <w:sz w:val="24"/>
           <w:lang w:val="en-US"/>
         </w:rPr>
-        <w:t>sivagurunathbabu</w:t>
-      </w:r>
-      <w:proofErr w:type="spellEnd"/>
-      <w:r>
-        <w:rPr>
-          <w:rFonts w:ascii="Arial" w:hAnsi="Arial" w:cs="Arial"/>
-          <w:b/>
-          <w:i/>
-          <w:sz w:val="24"/>
-          <w:lang w:val="en-US"/>
-        </w:rPr>
-        <w:t>/</w:t>
-      </w:r>
-      <w:proofErr w:type="spellStart"/>
-      <w:r>
-        <w:rPr>
-          <w:rFonts w:ascii="Arial" w:hAnsi="Arial" w:cs="Arial"/>
-          <w:b/>
-          <w:i/>
-          <w:sz w:val="24"/>
-          <w:lang w:val="en-US"/>
-        </w:rPr>
-        <w:t>siva</w:t>
-      </w:r>
-      <w:proofErr w:type="spellEnd"/>
-      <w:r>
-        <w:rPr>
-          <w:rFonts w:ascii="Arial" w:hAnsi="Arial" w:cs="Arial"/>
-          <w:b/>
-          <w:i/>
-          <w:sz w:val="24"/>
-          <w:lang w:val="en-US"/>
-        </w:rPr>
-        <w:t>-repo</w:t>
+        <w:t>sivagurunathbabu/siva-repo</w:t>
       </w:r>
       <w:r>
         <w:rPr>
@@ -3826,18 +2907,31 @@
           <w:lang w:val="en-US"/>
         </w:rPr>
       </w:pPr>
-      <w:proofErr w:type="spellStart"/>
-      <w:proofErr w:type="gramStart"/>
-      <w:r>
-        <w:rPr>
-          <w:rFonts w:ascii="Arial" w:hAnsi="Arial" w:cs="Arial"/>
-          <w:sz w:val="24"/>
-          <w:lang w:val="en-US"/>
-        </w:rPr>
-        <w:t>sudo</w:t>
-      </w:r>
-      <w:proofErr w:type="spellEnd"/>
-      <w:proofErr w:type="gramEnd"/>
+      <w:r>
+        <w:rPr>
+          <w:rFonts w:ascii="Arial" w:hAnsi="Arial" w:cs="Arial"/>
+          <w:sz w:val="24"/>
+          <w:lang w:val="en-US"/>
+        </w:rPr>
+        <w:t xml:space="preserve">sudo </w:t>
+      </w:r>
+      <w:r>
+        <w:rPr>
+          <w:rFonts w:ascii="Arial" w:hAnsi="Arial" w:cs="Arial"/>
+          <w:sz w:val="24"/>
+          <w:lang w:val="en-US"/>
+        </w:rPr>
+        <w:t xml:space="preserve">docker run </w:t>
+      </w:r>
+      <w:r>
+        <w:rPr>
+          <w:rFonts w:ascii="Arial" w:hAnsi="Arial" w:cs="Arial"/>
+          <w:b/>
+          <w:sz w:val="24"/>
+          <w:lang w:val="en-US"/>
+        </w:rPr>
+        <w:t>--name</w:t>
+      </w:r>
       <w:r>
         <w:rPr>
           <w:rFonts w:ascii="Arial" w:hAnsi="Arial" w:cs="Arial"/>
@@ -3846,23 +2940,13 @@
         </w:rPr>
         <w:t xml:space="preserve"> </w:t>
       </w:r>
-      <w:proofErr w:type="spellStart"/>
-      <w:r>
-        <w:rPr>
-          <w:rFonts w:ascii="Arial" w:hAnsi="Arial" w:cs="Arial"/>
-          <w:sz w:val="24"/>
-          <w:lang w:val="en-US"/>
-        </w:rPr>
-        <w:t>docker</w:t>
-      </w:r>
-      <w:proofErr w:type="spellEnd"/>
-      <w:r>
-        <w:rPr>
-          <w:rFonts w:ascii="Arial" w:hAnsi="Arial" w:cs="Arial"/>
-          <w:sz w:val="24"/>
-          <w:lang w:val="en-US"/>
-        </w:rPr>
-        <w:t xml:space="preserve"> run </w:t>
+      <w:r>
+        <w:rPr>
+          <w:rFonts w:ascii="Arial" w:hAnsi="Arial" w:cs="Arial"/>
+          <w:sz w:val="24"/>
+          <w:lang w:val="en-US"/>
+        </w:rPr>
+        <w:t xml:space="preserve">oreo </w:t>
       </w:r>
       <w:r>
         <w:rPr>
@@ -3871,6 +2955,83 @@
           <w:sz w:val="24"/>
           <w:lang w:val="en-US"/>
         </w:rPr>
+        <w:t>-d</w:t>
+      </w:r>
+      <w:r>
+        <w:rPr>
+          <w:rFonts w:ascii="Arial" w:hAnsi="Arial" w:cs="Arial"/>
+          <w:sz w:val="24"/>
+          <w:lang w:val="en-US"/>
+        </w:rPr>
+        <w:t xml:space="preserve"> </w:t>
+      </w:r>
+      <w:r>
+        <w:rPr>
+          <w:rFonts w:ascii="Arial" w:hAnsi="Arial" w:cs="Arial"/>
+          <w:b/>
+          <w:sz w:val="24"/>
+          <w:lang w:val="en-US"/>
+        </w:rPr>
+        <w:t>-v</w:t>
+      </w:r>
+      <w:r>
+        <w:rPr>
+          <w:rFonts w:ascii="Arial" w:hAnsi="Arial" w:cs="Arial"/>
+          <w:sz w:val="24"/>
+          <w:lang w:val="en-US"/>
+        </w:rPr>
+        <w:t xml:space="preserve"> /mongodb/data:/data/db </w:t>
+      </w:r>
+      <w:r>
+        <w:rPr>
+          <w:rFonts w:ascii="Arial" w:hAnsi="Arial" w:cs="Arial"/>
+          <w:b/>
+          <w:sz w:val="24"/>
+          <w:lang w:val="en-US"/>
+        </w:rPr>
+        <w:t>-p</w:t>
+      </w:r>
+      <w:r>
+        <w:rPr>
+          <w:rFonts w:ascii="Arial" w:hAnsi="Arial" w:cs="Arial"/>
+          <w:sz w:val="24"/>
+          <w:lang w:val="en-US"/>
+        </w:rPr>
+        <w:t xml:space="preserve"> 27017</w:t>
+      </w:r>
+      <w:r>
+        <w:rPr>
+          <w:rFonts w:ascii="Arial" w:hAnsi="Arial" w:cs="Arial"/>
+          <w:sz w:val="24"/>
+          <w:lang w:val="en-US"/>
+        </w:rPr>
+        <w:t>:27017/tcp  sivagurunathbabu/siva-repo:mongodb</w:t>
+      </w:r>
+    </w:p>
+    <w:p>
+      <w:pPr>
+        <w:rPr>
+          <w:rFonts w:ascii="Arial" w:hAnsi="Arial" w:cs="Arial"/>
+          <w:sz w:val="24"/>
+          <w:lang w:val="en-US"/>
+        </w:rPr>
+      </w:pPr>
+    </w:p>
+    <w:p>
+      <w:pPr>
+        <w:rPr>
+          <w:rFonts w:ascii="Arial" w:hAnsi="Arial" w:cs="Arial"/>
+          <w:sz w:val="24"/>
+          <w:lang w:val="en-US"/>
+        </w:rPr>
+      </w:pPr>
+      <w:r>
+        <w:rPr>
+          <w:rFonts w:ascii="Arial" w:hAnsi="Arial" w:cs="Arial"/>
+          <w:b/>
+          <w:sz w:val="24"/>
+          <w:lang w:val="en-US"/>
+        </w:rPr>
         <w:t>--name</w:t>
       </w:r>
       <w:r>
@@ -3879,26 +3040,17 @@
           <w:sz w:val="24"/>
           <w:lang w:val="en-US"/>
         </w:rPr>
-        <w:t xml:space="preserve"> </w:t>
-      </w:r>
-      <w:proofErr w:type="spellStart"/>
-      <w:r>
-        <w:rPr>
-          <w:rFonts w:ascii="Arial" w:hAnsi="Arial" w:cs="Arial"/>
-          <w:sz w:val="24"/>
-          <w:lang w:val="en-US"/>
-        </w:rPr>
-        <w:t>oreo</w:t>
-      </w:r>
-      <w:proofErr w:type="spellEnd"/>
-      <w:r>
-        <w:rPr>
-          <w:rFonts w:ascii="Arial" w:hAnsi="Arial" w:cs="Arial"/>
-          <w:sz w:val="24"/>
-          <w:lang w:val="en-US"/>
-        </w:rPr>
-        <w:t xml:space="preserve"> </w:t>
-      </w:r>
+        <w:t xml:space="preserve"> specifies the name of the container. The name helps in connecting the container from the other container. </w:t>
+      </w:r>
+    </w:p>
+    <w:p>
+      <w:pPr>
+        <w:rPr>
+          <w:rFonts w:ascii="Arial" w:hAnsi="Arial" w:cs="Arial"/>
+          <w:sz w:val="24"/>
+          <w:lang w:val="en-US"/>
+        </w:rPr>
+      </w:pPr>
       <w:r>
         <w:rPr>
           <w:rFonts w:ascii="Arial" w:hAnsi="Arial" w:cs="Arial"/>
@@ -3906,6 +3058,32 @@
           <w:sz w:val="24"/>
           <w:lang w:val="en-US"/>
         </w:rPr>
+        <w:t>-p</w:t>
+      </w:r>
+      <w:r>
+        <w:rPr>
+          <w:rFonts w:ascii="Arial" w:hAnsi="Arial" w:cs="Arial"/>
+          <w:sz w:val="24"/>
+          <w:lang w:val="en-US"/>
+        </w:rPr>
+        <w:t xml:space="preserve"> publishes the port from the host to container.</w:t>
+      </w:r>
+    </w:p>
+    <w:p>
+      <w:pPr>
+        <w:rPr>
+          <w:rFonts w:ascii="Arial" w:hAnsi="Arial" w:cs="Arial"/>
+          <w:sz w:val="24"/>
+          <w:lang w:val="en-US"/>
+        </w:rPr>
+      </w:pPr>
+      <w:r>
+        <w:rPr>
+          <w:rFonts w:ascii="Arial" w:hAnsi="Arial" w:cs="Arial"/>
+          <w:b/>
+          <w:sz w:val="24"/>
+          <w:lang w:val="en-US"/>
+        </w:rPr>
         <w:t>-d</w:t>
       </w:r>
       <w:r>
@@ -3914,8 +3092,17 @@
           <w:sz w:val="24"/>
           <w:lang w:val="en-US"/>
         </w:rPr>
-        <w:t xml:space="preserve"> </w:t>
-      </w:r>
+        <w:t xml:space="preserve"> specifies the mongo database container to run in detached mode. The container runs in the background. The output from the running mongo database can’t be seen in the terminal session.</w:t>
+      </w:r>
+    </w:p>
+    <w:p>
+      <w:pPr>
+        <w:rPr>
+          <w:rFonts w:ascii="Arial" w:hAnsi="Arial" w:cs="Arial"/>
+          <w:sz w:val="24"/>
+          <w:lang w:val="en-US"/>
+        </w:rPr>
+      </w:pPr>
       <w:r>
         <w:rPr>
           <w:rFonts w:ascii="Arial" w:hAnsi="Arial" w:cs="Arial"/>
@@ -3931,226 +3118,6 @@
           <w:sz w:val="24"/>
           <w:lang w:val="en-US"/>
         </w:rPr>
-        <w:t xml:space="preserve"> /</w:t>
-      </w:r>
-      <w:proofErr w:type="spellStart"/>
-      <w:r>
-        <w:rPr>
-          <w:rFonts w:ascii="Arial" w:hAnsi="Arial" w:cs="Arial"/>
-          <w:sz w:val="24"/>
-          <w:lang w:val="en-US"/>
-        </w:rPr>
-        <w:t>mongodb</w:t>
-      </w:r>
-      <w:proofErr w:type="spellEnd"/>
-      <w:r>
-        <w:rPr>
-          <w:rFonts w:ascii="Arial" w:hAnsi="Arial" w:cs="Arial"/>
-          <w:sz w:val="24"/>
-          <w:lang w:val="en-US"/>
-        </w:rPr>
-        <w:t>/data:/data/</w:t>
-      </w:r>
-      <w:proofErr w:type="spellStart"/>
-      <w:r>
-        <w:rPr>
-          <w:rFonts w:ascii="Arial" w:hAnsi="Arial" w:cs="Arial"/>
-          <w:sz w:val="24"/>
-          <w:lang w:val="en-US"/>
-        </w:rPr>
-        <w:t>db</w:t>
-      </w:r>
-      <w:proofErr w:type="spellEnd"/>
-      <w:r>
-        <w:rPr>
-          <w:rFonts w:ascii="Arial" w:hAnsi="Arial" w:cs="Arial"/>
-          <w:sz w:val="24"/>
-          <w:lang w:val="en-US"/>
-        </w:rPr>
-        <w:t xml:space="preserve"> </w:t>
-      </w:r>
-      <w:r>
-        <w:rPr>
-          <w:rFonts w:ascii="Arial" w:hAnsi="Arial" w:cs="Arial"/>
-          <w:b/>
-          <w:sz w:val="24"/>
-          <w:lang w:val="en-US"/>
-        </w:rPr>
-        <w:t>-p</w:t>
-      </w:r>
-      <w:r>
-        <w:rPr>
-          <w:rFonts w:ascii="Arial" w:hAnsi="Arial" w:cs="Arial"/>
-          <w:sz w:val="24"/>
-          <w:lang w:val="en-US"/>
-        </w:rPr>
-        <w:t xml:space="preserve"> 27017</w:t>
-      </w:r>
-      <w:r>
-        <w:rPr>
-          <w:rFonts w:ascii="Arial" w:hAnsi="Arial" w:cs="Arial"/>
-          <w:sz w:val="24"/>
-          <w:lang w:val="en-US"/>
-        </w:rPr>
-        <w:t>:27017/</w:t>
-      </w:r>
-      <w:proofErr w:type="spellStart"/>
-      <w:r>
-        <w:rPr>
-          <w:rFonts w:ascii="Arial" w:hAnsi="Arial" w:cs="Arial"/>
-          <w:sz w:val="24"/>
-          <w:lang w:val="en-US"/>
-        </w:rPr>
-        <w:t>tcp</w:t>
-      </w:r>
-      <w:proofErr w:type="spellEnd"/>
-      <w:r>
-        <w:rPr>
-          <w:rFonts w:ascii="Arial" w:hAnsi="Arial" w:cs="Arial"/>
-          <w:sz w:val="24"/>
-          <w:lang w:val="en-US"/>
-        </w:rPr>
-        <w:t xml:space="preserve">  </w:t>
-      </w:r>
-      <w:proofErr w:type="spellStart"/>
-      <w:r>
-        <w:rPr>
-          <w:rFonts w:ascii="Arial" w:hAnsi="Arial" w:cs="Arial"/>
-          <w:sz w:val="24"/>
-          <w:lang w:val="en-US"/>
-        </w:rPr>
-        <w:t>sivagurunathbabu</w:t>
-      </w:r>
-      <w:proofErr w:type="spellEnd"/>
-      <w:r>
-        <w:rPr>
-          <w:rFonts w:ascii="Arial" w:hAnsi="Arial" w:cs="Arial"/>
-          <w:sz w:val="24"/>
-          <w:lang w:val="en-US"/>
-        </w:rPr>
-        <w:t>/</w:t>
-      </w:r>
-      <w:proofErr w:type="spellStart"/>
-      <w:r>
-        <w:rPr>
-          <w:rFonts w:ascii="Arial" w:hAnsi="Arial" w:cs="Arial"/>
-          <w:sz w:val="24"/>
-          <w:lang w:val="en-US"/>
-        </w:rPr>
-        <w:t>siva-repo:mongodb</w:t>
-      </w:r>
-      <w:proofErr w:type="spellEnd"/>
-    </w:p>
-    <w:p>
-      <w:pPr>
-        <w:rPr>
-          <w:rFonts w:ascii="Arial" w:hAnsi="Arial" w:cs="Arial"/>
-          <w:sz w:val="24"/>
-          <w:lang w:val="en-US"/>
-        </w:rPr>
-      </w:pPr>
-    </w:p>
-    <w:p>
-      <w:pPr>
-        <w:rPr>
-          <w:rFonts w:ascii="Arial" w:hAnsi="Arial" w:cs="Arial"/>
-          <w:sz w:val="24"/>
-          <w:lang w:val="en-US"/>
-        </w:rPr>
-      </w:pPr>
-      <w:r>
-        <w:rPr>
-          <w:rFonts w:ascii="Arial" w:hAnsi="Arial" w:cs="Arial"/>
-          <w:b/>
-          <w:sz w:val="24"/>
-          <w:lang w:val="en-US"/>
-        </w:rPr>
-        <w:t>--name</w:t>
-      </w:r>
-      <w:r>
-        <w:rPr>
-          <w:rFonts w:ascii="Arial" w:hAnsi="Arial" w:cs="Arial"/>
-          <w:sz w:val="24"/>
-          <w:lang w:val="en-US"/>
-        </w:rPr>
-        <w:t xml:space="preserve"> specifies the name of the container. The name helps in connecting the container from the other container. </w:t>
-      </w:r>
-    </w:p>
-    <w:p>
-      <w:pPr>
-        <w:rPr>
-          <w:rFonts w:ascii="Arial" w:hAnsi="Arial" w:cs="Arial"/>
-          <w:sz w:val="24"/>
-          <w:lang w:val="en-US"/>
-        </w:rPr>
-      </w:pPr>
-      <w:r>
-        <w:rPr>
-          <w:rFonts w:ascii="Arial" w:hAnsi="Arial" w:cs="Arial"/>
-          <w:b/>
-          <w:sz w:val="24"/>
-          <w:lang w:val="en-US"/>
-        </w:rPr>
-        <w:t>-p</w:t>
-      </w:r>
-      <w:r>
-        <w:rPr>
-          <w:rFonts w:ascii="Arial" w:hAnsi="Arial" w:cs="Arial"/>
-          <w:sz w:val="24"/>
-          <w:lang w:val="en-US"/>
-        </w:rPr>
-        <w:t xml:space="preserve"> publishes the port from the host to container.</w:t>
-      </w:r>
-    </w:p>
-    <w:p>
-      <w:pPr>
-        <w:rPr>
-          <w:rFonts w:ascii="Arial" w:hAnsi="Arial" w:cs="Arial"/>
-          <w:sz w:val="24"/>
-          <w:lang w:val="en-US"/>
-        </w:rPr>
-      </w:pPr>
-      <w:r>
-        <w:rPr>
-          <w:rFonts w:ascii="Arial" w:hAnsi="Arial" w:cs="Arial"/>
-          <w:b/>
-          <w:sz w:val="24"/>
-          <w:lang w:val="en-US"/>
-        </w:rPr>
-        <w:t>-d</w:t>
-      </w:r>
-      <w:r>
-        <w:rPr>
-          <w:rFonts w:ascii="Arial" w:hAnsi="Arial" w:cs="Arial"/>
-          <w:sz w:val="24"/>
-          <w:lang w:val="en-US"/>
-        </w:rPr>
-        <w:t xml:space="preserve"> specifies the mongo database container to run in detached mode. The container runs in the background. The output from the running mongo database can’t be seen in the terminal session.</w:t>
-      </w:r>
-    </w:p>
-    <w:p>
-      <w:pPr>
-        <w:rPr>
-          <w:rFonts w:ascii="Arial" w:hAnsi="Arial" w:cs="Arial"/>
-          <w:sz w:val="24"/>
-          <w:lang w:val="en-US"/>
-        </w:rPr>
-      </w:pPr>
-      <w:r>
-        <w:rPr>
-          <w:rFonts w:ascii="Arial" w:hAnsi="Arial" w:cs="Arial"/>
-          <w:b/>
-          <w:sz w:val="24"/>
-          <w:lang w:val="en-US"/>
-        </w:rPr>
-        <w:t>-v</w:t>
-      </w:r>
-      <w:r>
-        <w:rPr>
-          <w:rFonts w:ascii="Arial" w:hAnsi="Arial" w:cs="Arial"/>
-          <w:sz w:val="24"/>
-          <w:lang w:val="en-US"/>
-        </w:rPr>
         <w:t xml:space="preserve"> specifies the </w:t>
       </w:r>
       <w:r>
@@ -4177,49 +3144,21 @@
         </w:rPr>
         <w:t xml:space="preserve">your local host </w:t>
       </w:r>
-      <w:proofErr w:type="spellStart"/>
-      <w:r>
-        <w:rPr>
-          <w:rFonts w:ascii="Arial" w:hAnsi="Arial" w:cs="Arial"/>
-          <w:sz w:val="24"/>
-          <w:lang w:val="en-US"/>
-        </w:rPr>
-        <w:t>mongodb</w:t>
-      </w:r>
-      <w:proofErr w:type="spellEnd"/>
-      <w:r>
-        <w:rPr>
-          <w:rFonts w:ascii="Arial" w:hAnsi="Arial" w:cs="Arial"/>
-          <w:sz w:val="24"/>
-          <w:lang w:val="en-US"/>
-        </w:rPr>
-        <w:t>/data</w:t>
-      </w:r>
-      <w:r>
-        <w:rPr>
-          <w:rFonts w:ascii="Arial" w:hAnsi="Arial" w:cs="Arial"/>
-          <w:sz w:val="24"/>
-          <w:lang w:val="en-US"/>
-        </w:rPr>
-        <w:t xml:space="preserve"> directory with the /data/</w:t>
-      </w:r>
-      <w:proofErr w:type="spellStart"/>
-      <w:r>
-        <w:rPr>
-          <w:rFonts w:ascii="Arial" w:hAnsi="Arial" w:cs="Arial"/>
-          <w:sz w:val="24"/>
-          <w:lang w:val="en-US"/>
-        </w:rPr>
-        <w:t>db</w:t>
-      </w:r>
-      <w:proofErr w:type="spellEnd"/>
-      <w:r>
-        <w:rPr>
-          <w:rFonts w:ascii="Arial" w:hAnsi="Arial" w:cs="Arial"/>
-          <w:sz w:val="24"/>
-          <w:lang w:val="en-US"/>
-        </w:rPr>
-        <w:t xml:space="preserve"> directory within the container</w:t>
+      <w:r>
+        <w:rPr>
+          <w:rFonts w:ascii="Arial" w:hAnsi="Arial" w:cs="Arial"/>
+          <w:sz w:val="24"/>
+          <w:lang w:val="en-US"/>
+        </w:rPr>
+        <w:t>mongodb/data</w:t>
+      </w:r>
+      <w:r>
+        <w:rPr>
+          <w:rFonts w:ascii="Arial" w:hAnsi="Arial" w:cs="Arial"/>
+          <w:sz w:val="24"/>
+          <w:lang w:val="en-US"/>
+        </w:rPr>
+        <w:t xml:space="preserve"> directory with the /data/db directory within the container</w:t>
       </w:r>
       <w:r>
         <w:rPr>
@@ -4368,61 +3307,21 @@
           <w:lang w:val="en-US"/>
         </w:rPr>
       </w:pPr>
-      <w:proofErr w:type="spellStart"/>
-      <w:proofErr w:type="gramStart"/>
-      <w:r>
-        <w:rPr>
-          <w:rFonts w:ascii="Arial" w:hAnsi="Arial" w:cs="Arial"/>
-          <w:sz w:val="24"/>
-          <w:lang w:val="en-US"/>
-        </w:rPr>
-        <w:t>sudo</w:t>
-      </w:r>
-      <w:proofErr w:type="spellEnd"/>
-      <w:proofErr w:type="gramEnd"/>
-      <w:r>
-        <w:rPr>
-          <w:rFonts w:ascii="Arial" w:hAnsi="Arial" w:cs="Arial"/>
-          <w:sz w:val="24"/>
-          <w:lang w:val="en-US"/>
-        </w:rPr>
-        <w:t xml:space="preserve"> </w:t>
-      </w:r>
-      <w:proofErr w:type="spellStart"/>
-      <w:r>
-        <w:rPr>
-          <w:rFonts w:ascii="Arial" w:hAnsi="Arial" w:cs="Arial"/>
-          <w:sz w:val="24"/>
-          <w:lang w:val="en-US"/>
-        </w:rPr>
-        <w:t>docker</w:t>
-      </w:r>
-      <w:proofErr w:type="spellEnd"/>
-      <w:r>
-        <w:rPr>
-          <w:rFonts w:ascii="Arial" w:hAnsi="Arial" w:cs="Arial"/>
-          <w:sz w:val="24"/>
-          <w:lang w:val="en-US"/>
-        </w:rPr>
-        <w:t xml:space="preserve"> </w:t>
-      </w:r>
-      <w:proofErr w:type="spellStart"/>
-      <w:r>
-        <w:rPr>
-          <w:rFonts w:ascii="Arial" w:hAnsi="Arial" w:cs="Arial"/>
-          <w:sz w:val="24"/>
-          <w:lang w:val="en-US"/>
-        </w:rPr>
-        <w:t>ps</w:t>
-      </w:r>
-      <w:proofErr w:type="spellEnd"/>
-      <w:r>
-        <w:rPr>
-          <w:rFonts w:ascii="Arial" w:hAnsi="Arial" w:cs="Arial"/>
-          <w:sz w:val="24"/>
-          <w:lang w:val="en-US"/>
-        </w:rPr>
-        <w:t xml:space="preserve"> -a</w:t>
+      <w:r>
+        <w:rPr>
+          <w:rFonts w:ascii="Arial" w:hAnsi="Arial" w:cs="Arial"/>
+          <w:sz w:val="24"/>
+          <w:lang w:val="en-US"/>
+        </w:rPr>
+        <w:t xml:space="preserve">sudo docker </w:t>
+      </w:r>
+      <w:r>
+        <w:rPr>
+          <w:rFonts w:ascii="Arial" w:hAnsi="Arial" w:cs="Arial"/>
+          <w:sz w:val="24"/>
+          <w:lang w:val="en-US"/>
+        </w:rPr>
+        <w:t>ps -a</w:t>
       </w:r>
     </w:p>
     <w:p>
@@ -4440,70 +3339,15 @@
           <w:sz w:val="24"/>
           <w:lang w:val="en-US"/>
         </w:rPr>
-        <w:t>-</w:t>
-      </w:r>
-      <w:proofErr w:type="gramStart"/>
-      <w:r>
-        <w:rPr>
-          <w:rFonts w:ascii="Arial" w:hAnsi="Arial" w:cs="Arial"/>
-          <w:b/>
-          <w:sz w:val="24"/>
-          <w:lang w:val="en-US"/>
-        </w:rPr>
-        <w:t>a</w:t>
-      </w:r>
-      <w:r>
-        <w:rPr>
-          <w:rFonts w:ascii="Arial" w:hAnsi="Arial" w:cs="Arial"/>
-          <w:sz w:val="24"/>
-          <w:lang w:val="en-US"/>
-        </w:rPr>
-        <w:t xml:space="preserve"> specifies</w:t>
-      </w:r>
-      <w:proofErr w:type="gramEnd"/>
-      <w:r>
-        <w:rPr>
-          <w:rFonts w:ascii="Arial" w:hAnsi="Arial" w:cs="Arial"/>
-          <w:sz w:val="24"/>
-          <w:lang w:val="en-US"/>
-        </w:rPr>
-        <w:t xml:space="preserve"> the </w:t>
-      </w:r>
-      <w:proofErr w:type="spellStart"/>
-      <w:r>
-        <w:rPr>
-          <w:rFonts w:ascii="Arial" w:hAnsi="Arial" w:cs="Arial"/>
-          <w:sz w:val="24"/>
-          <w:lang w:val="en-US"/>
-        </w:rPr>
-        <w:t>docker</w:t>
-      </w:r>
-      <w:proofErr w:type="spellEnd"/>
-      <w:r>
-        <w:rPr>
-          <w:rFonts w:ascii="Arial" w:hAnsi="Arial" w:cs="Arial"/>
-          <w:sz w:val="24"/>
-          <w:lang w:val="en-US"/>
-        </w:rPr>
-        <w:t xml:space="preserve"> to list all the container details irrespective of their status (running/up, exited and </w:t>
-      </w:r>
-      <w:proofErr w:type="spellStart"/>
-      <w:r>
-        <w:rPr>
-          <w:rFonts w:ascii="Arial" w:hAnsi="Arial" w:cs="Arial"/>
-          <w:sz w:val="24"/>
-          <w:lang w:val="en-US"/>
-        </w:rPr>
-        <w:t>etc</w:t>
-      </w:r>
-      <w:proofErr w:type="spellEnd"/>
-      <w:r>
-        <w:rPr>
-          <w:rFonts w:ascii="Arial" w:hAnsi="Arial" w:cs="Arial"/>
-          <w:sz w:val="24"/>
-          <w:lang w:val="en-US"/>
-        </w:rPr>
-        <w:t>).</w:t>
+        <w:t>-a</w:t>
+      </w:r>
+      <w:r>
+        <w:rPr>
+          <w:rFonts w:ascii="Arial" w:hAnsi="Arial" w:cs="Arial"/>
+          <w:sz w:val="24"/>
+          <w:lang w:val="en-US"/>
+        </w:rPr>
+        <w:t xml:space="preserve"> specifies the docker to list all the container details irrespective of their status (running/up, exited and etc).</w:t>
       </w:r>
     </w:p>
     <w:p>
@@ -4592,72 +3436,22 @@
           <w:lang w:val="en-US"/>
         </w:rPr>
       </w:pPr>
-      <w:proofErr w:type="spellStart"/>
-      <w:proofErr w:type="gramStart"/>
-      <w:r>
-        <w:rPr>
-          <w:rFonts w:ascii="Arial" w:hAnsi="Arial" w:cs="Arial"/>
-          <w:sz w:val="24"/>
-          <w:lang w:val="en-US"/>
-        </w:rPr>
-        <w:t>sudo</w:t>
-      </w:r>
-      <w:proofErr w:type="spellEnd"/>
-      <w:proofErr w:type="gramEnd"/>
-      <w:r>
-        <w:rPr>
-          <w:rFonts w:ascii="Arial" w:hAnsi="Arial" w:cs="Arial"/>
-          <w:sz w:val="24"/>
-          <w:lang w:val="en-US"/>
-        </w:rPr>
-        <w:t xml:space="preserve"> </w:t>
-      </w:r>
-      <w:proofErr w:type="spellStart"/>
-      <w:r>
-        <w:rPr>
-          <w:rFonts w:ascii="Arial" w:hAnsi="Arial" w:cs="Arial"/>
-          <w:sz w:val="24"/>
-          <w:lang w:val="en-US"/>
-        </w:rPr>
-        <w:t>docker</w:t>
-      </w:r>
-      <w:proofErr w:type="spellEnd"/>
-      <w:r>
-        <w:rPr>
-          <w:rFonts w:ascii="Arial" w:hAnsi="Arial" w:cs="Arial"/>
-          <w:sz w:val="24"/>
-          <w:lang w:val="en-US"/>
-        </w:rPr>
-        <w:t xml:space="preserve"> inspect --format '{{ .</w:t>
-      </w:r>
-      <w:proofErr w:type="spellStart"/>
-      <w:r>
-        <w:rPr>
-          <w:rFonts w:ascii="Arial" w:hAnsi="Arial" w:cs="Arial"/>
-          <w:sz w:val="24"/>
-          <w:lang w:val="en-US"/>
-        </w:rPr>
-        <w:t>NetworkSettings.IPAddress</w:t>
-      </w:r>
-      <w:proofErr w:type="spellEnd"/>
-      <w:r>
-        <w:rPr>
-          <w:rFonts w:ascii="Arial" w:hAnsi="Arial" w:cs="Arial"/>
-          <w:sz w:val="24"/>
-          <w:lang w:val="en-US"/>
-        </w:rPr>
-        <w:t xml:space="preserve"> }}' </w:t>
-      </w:r>
-      <w:proofErr w:type="spellStart"/>
-      <w:r>
-        <w:rPr>
-          <w:rFonts w:ascii="Arial" w:hAnsi="Arial" w:cs="Arial"/>
-          <w:sz w:val="24"/>
-          <w:lang w:val="en-US"/>
-        </w:rPr>
-        <w:t>springdocker</w:t>
-      </w:r>
-      <w:proofErr w:type="spellEnd"/>
+      <w:r>
+        <w:rPr>
+          <w:rFonts w:ascii="Arial" w:hAnsi="Arial" w:cs="Arial"/>
+          <w:sz w:val="24"/>
+          <w:lang w:val="en-US"/>
+        </w:rPr>
+        <w:t xml:space="preserve">sudo </w:t>
+      </w:r>
+      <w:r>
+        <w:rPr>
+          <w:rFonts w:ascii="Arial" w:hAnsi="Arial" w:cs="Arial"/>
+          <w:sz w:val="24"/>
+          <w:lang w:val="en-US"/>
+        </w:rPr>
+        <w:t>docker inspect --format '{{ .NetworkSettings.IPAddress }}' springdocker</w:t>
+      </w:r>
     </w:p>
     <w:p>
       <w:pPr>
@@ -4676,36 +3470,8 @@
           <w:sz w:val="24"/>
           <w:lang w:val="en-US"/>
         </w:rPr>
-        <w:t xml:space="preserve">--format specifies the </w:t>
-      </w:r>
-      <w:proofErr w:type="spellStart"/>
-      <w:r>
-        <w:rPr>
-          <w:rFonts w:ascii="Arial" w:hAnsi="Arial" w:cs="Arial"/>
-          <w:sz w:val="24"/>
-          <w:lang w:val="en-US"/>
-        </w:rPr>
-        <w:t>docker</w:t>
-      </w:r>
-      <w:proofErr w:type="spellEnd"/>
-      <w:r>
-        <w:rPr>
-          <w:rFonts w:ascii="Arial" w:hAnsi="Arial" w:cs="Arial"/>
-          <w:sz w:val="24"/>
-          <w:lang w:val="en-US"/>
-        </w:rPr>
-        <w:t xml:space="preserve"> to extract the IP address information from the container named </w:t>
-      </w:r>
-      <w:proofErr w:type="spellStart"/>
-      <w:r>
-        <w:rPr>
-          <w:rFonts w:ascii="Arial" w:hAnsi="Arial" w:cs="Arial"/>
-          <w:sz w:val="24"/>
-          <w:lang w:val="en-US"/>
-        </w:rPr>
-        <w:t>springdocker</w:t>
-      </w:r>
-      <w:proofErr w:type="spellEnd"/>
+        <w:t>--format specifies the docker to extract the IP address information from the container named springdocker</w:t>
+      </w:r>
     </w:p>
     <w:p>
       <w:pPr>
